--- a/Project School Management System.docx
+++ b/Project School Management System.docx
@@ -7,10 +7,16 @@
         <w:jc w:val="center"/>
       </w:pPr>
       <w:r>
-        <w:t xml:space="preserve">Project </w:t>
-      </w:r>
-      <w:r>
-        <w:t>COURSE AND CURRICULUM REPORT</w:t>
+        <w:t>Project</w:t>
+      </w:r>
+      <w:r>
+        <w:t xml:space="preserve"> title: </w:t>
+      </w:r>
+      <w:r>
+        <w:t xml:space="preserve"> </w:t>
+      </w:r>
+      <w:r>
+        <w:t>Course and Curriculum Report</w:t>
       </w:r>
     </w:p>
     <w:p>
@@ -57,7 +63,7 @@
         <w:jc w:val="both"/>
       </w:pPr>
       <w:r>
-        <w:t xml:space="preserve">Signup </w:t>
+        <w:t xml:space="preserve">Registration </w:t>
       </w:r>
     </w:p>
     <w:p>
@@ -109,6 +115,19 @@
         <w:jc w:val="both"/>
       </w:pPr>
       <w:r>
+        <w:t>ID</w:t>
+      </w:r>
+    </w:p>
+    <w:p>
+      <w:pPr>
+        <w:pStyle w:val="ListParagraph"/>
+        <w:numPr>
+          <w:ilvl w:val="3"/>
+          <w:numId w:val="1"/>
+        </w:numPr>
+        <w:jc w:val="both"/>
+      </w:pPr>
+      <w:r>
         <w:t>Name</w:t>
       </w:r>
     </w:p>
@@ -278,7 +297,7 @@
         <w:jc w:val="both"/>
       </w:pPr>
       <w:r>
-        <w:t>Instructor</w:t>
+        <w:t>Teacher</w:t>
       </w:r>
     </w:p>
     <w:p>
@@ -292,6 +311,32 @@
       </w:pPr>
       <w:r>
         <w:t>Short</w:t>
+      </w:r>
+    </w:p>
+    <w:p>
+      <w:pPr>
+        <w:pStyle w:val="ListParagraph"/>
+        <w:numPr>
+          <w:ilvl w:val="3"/>
+          <w:numId w:val="1"/>
+        </w:numPr>
+        <w:jc w:val="both"/>
+      </w:pPr>
+      <w:r>
+        <w:t>Name</w:t>
+      </w:r>
+    </w:p>
+    <w:p>
+      <w:pPr>
+        <w:pStyle w:val="ListParagraph"/>
+        <w:numPr>
+          <w:ilvl w:val="3"/>
+          <w:numId w:val="1"/>
+        </w:numPr>
+        <w:jc w:val="both"/>
+      </w:pPr>
+      <w:r>
+        <w:t>ID</w:t>
       </w:r>
     </w:p>
     <w:p>
@@ -563,14 +608,14 @@
           <w:i/>
           <w:iCs/>
         </w:rPr>
-        <w:t>When you</w:t>
+        <w:t>You will go to the user authentication menu when you enter the username and password</w:t>
       </w:r>
       <w:r>
         <w:rPr>
           <w:i/>
           <w:iCs/>
         </w:rPr>
-        <w:t xml:space="preserve"> enter the username and the password, you will go to the user authentication menu.</w:t>
+        <w:t>.</w:t>
       </w:r>
     </w:p>
     <w:p>
@@ -636,10 +681,7 @@
         <w:t xml:space="preserve">a </w:t>
       </w:r>
       <w:r>
-        <w:t xml:space="preserve">number (1-3): </w:t>
-      </w:r>
-      <w:r>
-        <w:t>2 go to login</w:t>
+        <w:t>number (1-3): 2 go to login</w:t>
       </w:r>
     </w:p>
     <w:p>

--- a/Project School Management System.docx
+++ b/Project School Management System.docx
@@ -5,39 +5,245 @@
     <w:p>
       <w:pPr>
         <w:jc w:val="center"/>
-      </w:pPr>
-      <w:r>
-        <w:t>Project</w:t>
-      </w:r>
-      <w:r>
-        <w:t xml:space="preserve"> title: </w:t>
-      </w:r>
-      <w:r>
-        <w:t xml:space="preserve"> </w:t>
-      </w:r>
-      <w:r>
-        <w:t>Course and Curriculum Report</w:t>
-      </w:r>
-    </w:p>
-    <w:p>
-      <w:pPr>
-        <w:jc w:val="center"/>
-      </w:pPr>
+        <w:rPr>
+          <w:b/>
+          <w:bCs/>
+        </w:rPr>
+      </w:pPr>
+      <w:r>
+        <w:rPr>
+          <w:b/>
+          <w:bCs/>
+        </w:rPr>
+        <w:t xml:space="preserve">Course and Curriculum </w:t>
+      </w:r>
+      <w:r>
+        <w:rPr>
+          <w:b/>
+          <w:bCs/>
+        </w:rPr>
+        <w:t>Management</w:t>
+      </w:r>
     </w:p>
     <w:p>
       <w:pPr>
         <w:pStyle w:val="ListParagraph"/>
         <w:numPr>
           <w:ilvl w:val="0"/>
-          <w:numId w:val="1"/>
+          <w:numId w:val="6"/>
         </w:numPr>
-        <w:jc w:val="both"/>
-      </w:pPr>
-      <w:r>
-        <w:t>Course and Curriculum Management</w:t>
+        <w:rPr>
+          <w:b/>
+          <w:bCs/>
+        </w:rPr>
+      </w:pPr>
+      <w:r>
+        <w:rPr>
+          <w:b/>
+          <w:bCs/>
+        </w:rPr>
+        <w:t>Introduction</w:t>
+      </w:r>
+    </w:p>
+    <w:p>
+      <w:pPr>
+        <w:pStyle w:val="ListParagraph"/>
+        <w:ind w:left="1080"/>
+        <w:jc w:val="both"/>
+      </w:pPr>
+      <w:r>
+        <w:t>The "Course and Curriculum Management" system is a comprehensive solution developed to streamline the management of school schedules, classes, and student information. This project aims to enhance the efficiency of educational institutions by providing robust tools for monitoring student progress, managing academic schedules, and optimizing classroom utilization. By implementing this system, schools can achieve greater organization, improve resource allocation, and ultimately enhance the overall educational experience for both students and staff.</w:t>
+      </w:r>
+    </w:p>
+    <w:p>
+      <w:pPr>
+        <w:pStyle w:val="ListParagraph"/>
+        <w:numPr>
+          <w:ilvl w:val="0"/>
+          <w:numId w:val="6"/>
+        </w:numPr>
+        <w:jc w:val="both"/>
+        <w:rPr>
+          <w:b/>
+          <w:bCs/>
+        </w:rPr>
+      </w:pPr>
+      <w:r>
+        <w:rPr>
+          <w:b/>
+          <w:bCs/>
+        </w:rPr>
+        <w:t>Objectives</w:t>
+      </w:r>
+    </w:p>
+    <w:p>
+      <w:pPr>
+        <w:pStyle w:val="ListParagraph"/>
+        <w:numPr>
+          <w:ilvl w:val="0"/>
+          <w:numId w:val="7"/>
+        </w:numPr>
+        <w:jc w:val="both"/>
+      </w:pPr>
+      <w:r>
+        <w:t>Streamlining schedule management</w:t>
+      </w:r>
+      <w:r>
+        <w:t xml:space="preserve">. </w:t>
+      </w:r>
+    </w:p>
+    <w:p>
+      <w:pPr>
+        <w:pStyle w:val="ListParagraph"/>
+        <w:numPr>
+          <w:ilvl w:val="0"/>
+          <w:numId w:val="7"/>
+        </w:numPr>
+        <w:jc w:val="both"/>
+      </w:pPr>
+      <w:r>
+        <w:t>Enhancing class and student management</w:t>
+      </w:r>
+      <w:r>
+        <w:t xml:space="preserve">. </w:t>
+      </w:r>
+    </w:p>
+    <w:p>
+      <w:pPr>
+        <w:pStyle w:val="ListParagraph"/>
+        <w:numPr>
+          <w:ilvl w:val="0"/>
+          <w:numId w:val="7"/>
+        </w:numPr>
+        <w:jc w:val="both"/>
+      </w:pPr>
+      <w:r>
+        <w:t>Optimizing classroom utilization</w:t>
+      </w:r>
+      <w:r>
+        <w:t>.</w:t>
+      </w:r>
+    </w:p>
+    <w:p>
+      <w:pPr>
+        <w:pStyle w:val="ListParagraph"/>
+        <w:numPr>
+          <w:ilvl w:val="0"/>
+          <w:numId w:val="7"/>
+        </w:numPr>
+        <w:jc w:val="both"/>
+      </w:pPr>
+      <w:r>
+        <w:t>Improving student monitoring.</w:t>
+      </w:r>
+    </w:p>
+    <w:p>
+      <w:pPr>
+        <w:pStyle w:val="ListParagraph"/>
+        <w:numPr>
+          <w:ilvl w:val="0"/>
+          <w:numId w:val="6"/>
+        </w:numPr>
+        <w:rPr>
+          <w:b/>
+          <w:bCs/>
+        </w:rPr>
+      </w:pPr>
+      <w:r>
+        <w:rPr>
+          <w:b/>
+          <w:bCs/>
+        </w:rPr>
+        <w:t>Key Module and Features</w:t>
+      </w:r>
+    </w:p>
+    <w:p>
+      <w:pPr>
+        <w:pStyle w:val="ListParagraph"/>
+        <w:numPr>
+          <w:ilvl w:val="0"/>
+          <w:numId w:val="7"/>
+        </w:numPr>
+        <w:jc w:val="both"/>
+      </w:pPr>
+      <w:r>
+        <w:t>User Information access and control</w:t>
       </w:r>
       <w:r>
         <w:t>:</w:t>
+      </w:r>
+    </w:p>
+    <w:p>
+      <w:pPr>
+        <w:pStyle w:val="ListParagraph"/>
+        <w:numPr>
+          <w:ilvl w:val="0"/>
+          <w:numId w:val="7"/>
+        </w:numPr>
+        <w:jc w:val="both"/>
+      </w:pPr>
+      <w:r>
+        <w:t xml:space="preserve">Schedule Management </w:t>
+      </w:r>
+    </w:p>
+    <w:p>
+      <w:pPr>
+        <w:pStyle w:val="ListParagraph"/>
+        <w:numPr>
+          <w:ilvl w:val="0"/>
+          <w:numId w:val="7"/>
+        </w:numPr>
+        <w:jc w:val="both"/>
+      </w:pPr>
+      <w:r>
+        <w:t xml:space="preserve">Class Management </w:t>
+      </w:r>
+    </w:p>
+    <w:p>
+      <w:pPr>
+        <w:pStyle w:val="ListParagraph"/>
+        <w:numPr>
+          <w:ilvl w:val="0"/>
+          <w:numId w:val="7"/>
+        </w:numPr>
+        <w:jc w:val="both"/>
+      </w:pPr>
+      <w:r>
+        <w:t xml:space="preserve">Student Management </w:t>
+      </w:r>
+    </w:p>
+    <w:p>
+      <w:pPr>
+        <w:pStyle w:val="ListParagraph"/>
+        <w:numPr>
+          <w:ilvl w:val="0"/>
+          <w:numId w:val="7"/>
+        </w:numPr>
+        <w:jc w:val="both"/>
+      </w:pPr>
+      <w:r>
+        <w:t xml:space="preserve">Report and Analysis </w:t>
+      </w:r>
+    </w:p>
+    <w:p>
+      <w:pPr>
+        <w:pStyle w:val="ListParagraph"/>
+        <w:numPr>
+          <w:ilvl w:val="0"/>
+          <w:numId w:val="6"/>
+        </w:numPr>
+        <w:jc w:val="both"/>
+        <w:rPr>
+          <w:b/>
+          <w:bCs/>
+        </w:rPr>
+      </w:pPr>
+      <w:r>
+        <w:rPr>
+          <w:b/>
+          <w:bCs/>
+        </w:rPr>
+        <w:t>Implementation</w:t>
       </w:r>
     </w:p>
     <w:p>
@@ -45,12 +251,20 @@
         <w:pStyle w:val="ListParagraph"/>
         <w:numPr>
           <w:ilvl w:val="1"/>
-          <w:numId w:val="1"/>
+          <w:numId w:val="6"/>
         </w:numPr>
         <w:jc w:val="both"/>
-      </w:pPr>
-      <w:r>
-        <w:t>User Management</w:t>
+        <w:rPr>
+          <w:b/>
+          <w:bCs/>
+        </w:rPr>
+      </w:pPr>
+      <w:r>
+        <w:rPr>
+          <w:b/>
+          <w:bCs/>
+        </w:rPr>
+        <w:t>Requirement Analysis</w:t>
       </w:r>
     </w:p>
     <w:p>
@@ -58,431 +272,559 @@
         <w:pStyle w:val="ListParagraph"/>
         <w:numPr>
           <w:ilvl w:val="2"/>
-          <w:numId w:val="1"/>
+          <w:numId w:val="6"/>
         </w:numPr>
         <w:jc w:val="both"/>
-      </w:pPr>
-      <w:r>
-        <w:t xml:space="preserve">Registration </w:t>
+        <w:rPr>
+          <w:b/>
+          <w:bCs/>
+        </w:rPr>
+      </w:pPr>
+      <w:r>
+        <w:rPr>
+          <w:b/>
+          <w:bCs/>
+        </w:rPr>
+        <w:t>Functional Requirements</w:t>
+      </w:r>
+    </w:p>
+    <w:p>
+      <w:pPr>
+        <w:pStyle w:val="ListParagraph"/>
+        <w:ind w:left="1224"/>
+        <w:jc w:val="both"/>
+      </w:pPr>
+      <w:r>
+        <w:t xml:space="preserve">Module 1: User   Account Management </w:t>
       </w:r>
     </w:p>
     <w:p>
       <w:pPr>
         <w:pStyle w:val="ListParagraph"/>
         <w:numPr>
-          <w:ilvl w:val="2"/>
-          <w:numId w:val="1"/>
+          <w:ilvl w:val="0"/>
+          <w:numId w:val="8"/>
         </w:numPr>
-        <w:jc w:val="both"/>
-      </w:pPr>
-      <w:r>
-        <w:t xml:space="preserve">Login </w:t>
+        <w:rPr>
+          <w:b/>
+          <w:bCs/>
+        </w:rPr>
+      </w:pPr>
+      <w:r>
+        <w:rPr>
+          <w:b/>
+          <w:bCs/>
+        </w:rPr>
+        <w:t xml:space="preserve">Add </w:t>
+      </w:r>
+      <w:r>
+        <w:t>User account: the ability to add a new user account to the system in some information such as Name, username, password, role, and ID.</w:t>
       </w:r>
     </w:p>
     <w:p>
       <w:pPr>
         <w:pStyle w:val="ListParagraph"/>
         <w:numPr>
-          <w:ilvl w:val="1"/>
-          <w:numId w:val="1"/>
+          <w:ilvl w:val="0"/>
+          <w:numId w:val="8"/>
         </w:numPr>
-        <w:jc w:val="both"/>
-      </w:pPr>
-      <w:r>
-        <w:t>Student and Teacher Information</w:t>
+        <w:rPr>
+          <w:b/>
+          <w:bCs/>
+        </w:rPr>
+      </w:pPr>
+      <w:r>
+        <w:rPr>
+          <w:b/>
+          <w:bCs/>
+        </w:rPr>
+        <w:t xml:space="preserve">Update user account: </w:t>
+      </w:r>
+      <w:r>
+        <w:t>modify the user information.</w:t>
       </w:r>
     </w:p>
     <w:p>
       <w:pPr>
         <w:pStyle w:val="ListParagraph"/>
         <w:numPr>
-          <w:ilvl w:val="2"/>
-          <w:numId w:val="1"/>
+          <w:ilvl w:val="0"/>
+          <w:numId w:val="8"/>
         </w:numPr>
-        <w:jc w:val="both"/>
-      </w:pPr>
-      <w:r>
-        <w:t>Add</w:t>
+        <w:rPr>
+          <w:b/>
+          <w:bCs/>
+        </w:rPr>
+      </w:pPr>
+      <w:r>
+        <w:rPr>
+          <w:b/>
+          <w:bCs/>
+        </w:rPr>
+        <w:t xml:space="preserve">Delete user account: </w:t>
+      </w:r>
+      <w:r>
+        <w:t>Remove the user account from the system.</w:t>
       </w:r>
     </w:p>
     <w:p>
       <w:pPr>
         <w:pStyle w:val="ListParagraph"/>
         <w:numPr>
-          <w:ilvl w:val="3"/>
-          <w:numId w:val="1"/>
+          <w:ilvl w:val="0"/>
+          <w:numId w:val="8"/>
         </w:numPr>
-        <w:jc w:val="both"/>
-      </w:pPr>
-      <w:r>
-        <w:t>ID</w:t>
+        <w:rPr>
+          <w:b/>
+          <w:bCs/>
+        </w:rPr>
+      </w:pPr>
+      <w:r>
+        <w:rPr>
+          <w:b/>
+          <w:bCs/>
+        </w:rPr>
+        <w:t xml:space="preserve">View user account: </w:t>
+      </w:r>
+      <w:r>
+        <w:t>display the user information.</w:t>
       </w:r>
     </w:p>
     <w:p>
       <w:pPr>
         <w:pStyle w:val="ListParagraph"/>
         <w:numPr>
-          <w:ilvl w:val="3"/>
-          <w:numId w:val="1"/>
+          <w:ilvl w:val="0"/>
+          <w:numId w:val="8"/>
         </w:numPr>
-        <w:jc w:val="both"/>
-      </w:pPr>
-      <w:r>
-        <w:t>Name</w:t>
+        <w:rPr>
+          <w:b/>
+          <w:bCs/>
+        </w:rPr>
+      </w:pPr>
+      <w:r>
+        <w:rPr>
+          <w:b/>
+          <w:bCs/>
+        </w:rPr>
+        <w:t xml:space="preserve">Search user account: </w:t>
+      </w:r>
+      <w:r>
+        <w:t>find the user account.</w:t>
       </w:r>
     </w:p>
     <w:p>
       <w:pPr>
         <w:pStyle w:val="ListParagraph"/>
         <w:numPr>
-          <w:ilvl w:val="3"/>
-          <w:numId w:val="1"/>
+          <w:ilvl w:val="0"/>
+          <w:numId w:val="8"/>
         </w:numPr>
-        <w:jc w:val="both"/>
-      </w:pPr>
-      <w:r>
-        <w:t>Age</w:t>
+        <w:rPr>
+          <w:b/>
+          <w:bCs/>
+        </w:rPr>
+      </w:pPr>
+      <w:r>
+        <w:rPr>
+          <w:b/>
+          <w:bCs/>
+        </w:rPr>
+        <w:t xml:space="preserve">Short user account: </w:t>
+      </w:r>
+      <w:r>
+        <w:t>short user by name and ID.</w:t>
+      </w:r>
+    </w:p>
+    <w:p>
+      <w:pPr>
+        <w:pStyle w:val="ListParagraph"/>
+        <w:ind w:left="1224"/>
+        <w:jc w:val="both"/>
+      </w:pPr>
+      <w:r>
+        <w:t>Module 2</w:t>
+      </w:r>
+      <w:r>
+        <w:t xml:space="preserve">: Student Management </w:t>
       </w:r>
     </w:p>
     <w:p>
       <w:pPr>
         <w:pStyle w:val="ListParagraph"/>
         <w:numPr>
-          <w:ilvl w:val="3"/>
-          <w:numId w:val="1"/>
+          <w:ilvl w:val="0"/>
+          <w:numId w:val="10"/>
         </w:numPr>
         <w:jc w:val="both"/>
       </w:pPr>
       <w:r>
-        <w:t xml:space="preserve">Role </w:t>
+        <w:rPr>
+          <w:b/>
+          <w:bCs/>
+        </w:rPr>
+        <w:t>Add student:</w:t>
+      </w:r>
+      <w:r>
+        <w:t xml:space="preserve"> </w:t>
+      </w:r>
+      <w:r>
+        <w:t>Student information such as name, ID, class, teacher…</w:t>
       </w:r>
     </w:p>
     <w:p>
       <w:pPr>
         <w:pStyle w:val="ListParagraph"/>
         <w:numPr>
-          <w:ilvl w:val="4"/>
-          <w:numId w:val="1"/>
+          <w:ilvl w:val="0"/>
+          <w:numId w:val="10"/>
         </w:numPr>
         <w:jc w:val="both"/>
       </w:pPr>
       <w:r>
-        <w:t xml:space="preserve">Student </w:t>
+        <w:rPr>
+          <w:b/>
+          <w:bCs/>
+        </w:rPr>
+        <w:t xml:space="preserve">Update </w:t>
+      </w:r>
+      <w:r>
+        <w:rPr>
+          <w:b/>
+          <w:bCs/>
+        </w:rPr>
+        <w:t>students</w:t>
+      </w:r>
+      <w:r>
+        <w:t>:</w:t>
+      </w:r>
+      <w:r>
+        <w:t xml:space="preserve"> Update the students' information</w:t>
       </w:r>
     </w:p>
     <w:p>
       <w:pPr>
         <w:pStyle w:val="ListParagraph"/>
         <w:numPr>
-          <w:ilvl w:val="5"/>
-          <w:numId w:val="1"/>
+          <w:ilvl w:val="0"/>
+          <w:numId w:val="10"/>
         </w:numPr>
         <w:jc w:val="both"/>
       </w:pPr>
       <w:r>
-        <w:t>Class</w:t>
+        <w:rPr>
+          <w:b/>
+          <w:bCs/>
+        </w:rPr>
+        <w:t>Delete student:</w:t>
+      </w:r>
+      <w:r>
+        <w:t xml:space="preserve"> Delete student form system</w:t>
       </w:r>
     </w:p>
     <w:p>
       <w:pPr>
         <w:pStyle w:val="ListParagraph"/>
         <w:numPr>
-          <w:ilvl w:val="5"/>
-          <w:numId w:val="1"/>
+          <w:ilvl w:val="0"/>
+          <w:numId w:val="10"/>
         </w:numPr>
         <w:jc w:val="both"/>
       </w:pPr>
       <w:r>
-        <w:t xml:space="preserve">Score </w:t>
+        <w:rPr>
+          <w:b/>
+          <w:bCs/>
+        </w:rPr>
+        <w:t>View student:</w:t>
+      </w:r>
+      <w:r>
+        <w:t xml:space="preserve"> </w:t>
+      </w:r>
+      <w:r>
+        <w:t>list students down</w:t>
       </w:r>
     </w:p>
     <w:p>
       <w:pPr>
         <w:pStyle w:val="ListParagraph"/>
         <w:numPr>
-          <w:ilvl w:val="4"/>
-          <w:numId w:val="1"/>
+          <w:ilvl w:val="0"/>
+          <w:numId w:val="10"/>
         </w:numPr>
         <w:jc w:val="both"/>
       </w:pPr>
       <w:r>
-        <w:t>Teacher</w:t>
+        <w:rPr>
+          <w:b/>
+          <w:bCs/>
+        </w:rPr>
+        <w:t>Search student:</w:t>
+      </w:r>
+      <w:r>
+        <w:t xml:space="preserve"> search by ID, name…</w:t>
       </w:r>
     </w:p>
     <w:p>
       <w:pPr>
         <w:pStyle w:val="ListParagraph"/>
         <w:numPr>
-          <w:ilvl w:val="5"/>
-          <w:numId w:val="1"/>
+          <w:ilvl w:val="0"/>
+          <w:numId w:val="10"/>
         </w:numPr>
         <w:jc w:val="both"/>
       </w:pPr>
       <w:r>
-        <w:t>Class</w:t>
+        <w:rPr>
+          <w:b/>
+          <w:bCs/>
+        </w:rPr>
+        <w:t>Short student:</w:t>
+      </w:r>
+      <w:r>
+        <w:t xml:space="preserve"> </w:t>
+      </w:r>
+      <w:r>
+        <w:t>search by ID, name…</w:t>
+      </w:r>
+    </w:p>
+    <w:p>
+      <w:pPr>
+        <w:ind w:left="720"/>
+      </w:pPr>
+      <w:r>
+        <w:t>Module 3: Schedule Management</w:t>
       </w:r>
     </w:p>
     <w:p>
       <w:pPr>
         <w:pStyle w:val="ListParagraph"/>
         <w:numPr>
-          <w:ilvl w:val="1"/>
-          <w:numId w:val="1"/>
+          <w:ilvl w:val="0"/>
+          <w:numId w:val="10"/>
         </w:numPr>
         <w:jc w:val="both"/>
       </w:pPr>
       <w:r>
-        <w:t>Course Planning</w:t>
+        <w:rPr>
+          <w:b/>
+          <w:bCs/>
+        </w:rPr>
+        <w:t xml:space="preserve">Add </w:t>
+      </w:r>
+      <w:r>
+        <w:rPr>
+          <w:b/>
+          <w:bCs/>
+        </w:rPr>
+        <w:t>course</w:t>
+      </w:r>
+      <w:r>
+        <w:rPr>
+          <w:b/>
+          <w:bCs/>
+        </w:rPr>
+        <w:t>:</w:t>
+      </w:r>
+      <w:r>
+        <w:t xml:space="preserve"> </w:t>
+      </w:r>
+      <w:r>
+        <w:t>Course</w:t>
+      </w:r>
+      <w:r>
+        <w:t xml:space="preserve"> information such as name, ID, class, teacher…</w:t>
       </w:r>
     </w:p>
     <w:p>
       <w:pPr>
         <w:pStyle w:val="ListParagraph"/>
         <w:numPr>
-          <w:ilvl w:val="2"/>
-          <w:numId w:val="1"/>
+          <w:ilvl w:val="0"/>
+          <w:numId w:val="10"/>
         </w:numPr>
         <w:jc w:val="both"/>
       </w:pPr>
       <w:r>
-        <w:t>Add course</w:t>
+        <w:rPr>
+          <w:b/>
+          <w:bCs/>
+        </w:rPr>
+        <w:t xml:space="preserve">Update </w:t>
+      </w:r>
+      <w:r>
+        <w:rPr>
+          <w:b/>
+          <w:bCs/>
+        </w:rPr>
+        <w:t>course</w:t>
+      </w:r>
+      <w:r>
+        <w:t xml:space="preserve">: Update the </w:t>
+      </w:r>
+      <w:r>
+        <w:t>course</w:t>
+      </w:r>
+      <w:r>
+        <w:t xml:space="preserve"> information</w:t>
       </w:r>
     </w:p>
     <w:p>
       <w:pPr>
         <w:pStyle w:val="ListParagraph"/>
         <w:numPr>
-          <w:ilvl w:val="3"/>
-          <w:numId w:val="1"/>
+          <w:ilvl w:val="0"/>
+          <w:numId w:val="10"/>
         </w:numPr>
         <w:jc w:val="both"/>
       </w:pPr>
       <w:r>
-        <w:t xml:space="preserve">Create </w:t>
+        <w:rPr>
+          <w:b/>
+          <w:bCs/>
+        </w:rPr>
+        <w:t xml:space="preserve">Delete </w:t>
+      </w:r>
+      <w:r>
+        <w:rPr>
+          <w:b/>
+          <w:bCs/>
+        </w:rPr>
+        <w:t>course</w:t>
+      </w:r>
+      <w:r>
+        <w:rPr>
+          <w:b/>
+          <w:bCs/>
+        </w:rPr>
+        <w:t>:</w:t>
+      </w:r>
+      <w:r>
+        <w:t xml:space="preserve"> Delete </w:t>
+      </w:r>
+      <w:r>
+        <w:t>course</w:t>
+      </w:r>
+      <w:r>
+        <w:t xml:space="preserve"> form system</w:t>
       </w:r>
     </w:p>
     <w:p>
       <w:pPr>
         <w:pStyle w:val="ListParagraph"/>
         <w:numPr>
-          <w:ilvl w:val="3"/>
-          <w:numId w:val="1"/>
+          <w:ilvl w:val="0"/>
+          <w:numId w:val="10"/>
         </w:numPr>
         <w:jc w:val="both"/>
       </w:pPr>
       <w:r>
-        <w:t xml:space="preserve">Edit </w:t>
+        <w:rPr>
+          <w:b/>
+          <w:bCs/>
+        </w:rPr>
+        <w:t xml:space="preserve">View </w:t>
+      </w:r>
+      <w:r>
+        <w:rPr>
+          <w:b/>
+          <w:bCs/>
+        </w:rPr>
+        <w:t>course</w:t>
+      </w:r>
+      <w:r>
+        <w:rPr>
+          <w:b/>
+          <w:bCs/>
+        </w:rPr>
+        <w:t>:</w:t>
+      </w:r>
+      <w:r>
+        <w:t xml:space="preserve"> list </w:t>
+      </w:r>
+      <w:r>
+        <w:t>course</w:t>
+      </w:r>
+      <w:r>
+        <w:t xml:space="preserve"> down</w:t>
       </w:r>
     </w:p>
     <w:p>
       <w:pPr>
         <w:pStyle w:val="ListParagraph"/>
         <w:numPr>
-          <w:ilvl w:val="3"/>
-          <w:numId w:val="1"/>
+          <w:ilvl w:val="0"/>
+          <w:numId w:val="10"/>
         </w:numPr>
         <w:jc w:val="both"/>
       </w:pPr>
       <w:r>
-        <w:t xml:space="preserve">Delete </w:t>
+        <w:rPr>
+          <w:b/>
+          <w:bCs/>
+        </w:rPr>
+        <w:t xml:space="preserve">Search </w:t>
+      </w:r>
+      <w:r>
+        <w:rPr>
+          <w:b/>
+          <w:bCs/>
+        </w:rPr>
+        <w:t>course</w:t>
+      </w:r>
+      <w:r>
+        <w:rPr>
+          <w:b/>
+          <w:bCs/>
+        </w:rPr>
+        <w:t>:</w:t>
+      </w:r>
+      <w:r>
+        <w:t xml:space="preserve"> </w:t>
+      </w:r>
+      <w:r>
+        <w:t>S</w:t>
+      </w:r>
+      <w:r>
+        <w:t>earch by ID, name…</w:t>
       </w:r>
     </w:p>
     <w:p>
       <w:pPr>
         <w:pStyle w:val="ListParagraph"/>
         <w:numPr>
-          <w:ilvl w:val="3"/>
-          <w:numId w:val="1"/>
+          <w:ilvl w:val="0"/>
+          <w:numId w:val="10"/>
         </w:numPr>
         <w:jc w:val="both"/>
       </w:pPr>
       <w:r>
-        <w:t>Teacher</w:t>
-      </w:r>
-    </w:p>
-    <w:p>
-      <w:pPr>
-        <w:pStyle w:val="ListParagraph"/>
-        <w:numPr>
-          <w:ilvl w:val="2"/>
-          <w:numId w:val="1"/>
-        </w:numPr>
-        <w:jc w:val="both"/>
-      </w:pPr>
-      <w:r>
-        <w:t>Short</w:t>
-      </w:r>
-    </w:p>
-    <w:p>
-      <w:pPr>
-        <w:pStyle w:val="ListParagraph"/>
-        <w:numPr>
-          <w:ilvl w:val="3"/>
-          <w:numId w:val="1"/>
-        </w:numPr>
-        <w:jc w:val="both"/>
-      </w:pPr>
-      <w:r>
-        <w:t>Name</w:t>
-      </w:r>
-    </w:p>
-    <w:p>
-      <w:pPr>
-        <w:pStyle w:val="ListParagraph"/>
-        <w:numPr>
-          <w:ilvl w:val="3"/>
-          <w:numId w:val="1"/>
-        </w:numPr>
-        <w:jc w:val="both"/>
-      </w:pPr>
-      <w:r>
-        <w:t>ID</w:t>
-      </w:r>
-    </w:p>
-    <w:p>
-      <w:pPr>
-        <w:pStyle w:val="ListParagraph"/>
-        <w:numPr>
-          <w:ilvl w:val="2"/>
-          <w:numId w:val="1"/>
-        </w:numPr>
-        <w:jc w:val="both"/>
-      </w:pPr>
-      <w:r>
-        <w:t xml:space="preserve">Search </w:t>
-      </w:r>
-    </w:p>
-    <w:p>
-      <w:pPr>
-        <w:pStyle w:val="ListParagraph"/>
-        <w:numPr>
-          <w:ilvl w:val="2"/>
-          <w:numId w:val="1"/>
-        </w:numPr>
-        <w:jc w:val="both"/>
-      </w:pPr>
-      <w:r>
-        <w:t>Delete</w:t>
-      </w:r>
-    </w:p>
-    <w:p>
-      <w:pPr>
-        <w:pStyle w:val="ListParagraph"/>
-        <w:numPr>
-          <w:ilvl w:val="2"/>
-          <w:numId w:val="1"/>
-        </w:numPr>
-        <w:jc w:val="both"/>
-      </w:pPr>
-      <w:r>
-        <w:t>Update</w:t>
-      </w:r>
-    </w:p>
-    <w:p>
-      <w:pPr>
-        <w:pStyle w:val="ListParagraph"/>
-        <w:numPr>
-          <w:ilvl w:val="2"/>
-          <w:numId w:val="1"/>
-        </w:numPr>
-        <w:jc w:val="both"/>
-      </w:pPr>
-      <w:r>
-        <w:t>Display</w:t>
-      </w:r>
-    </w:p>
-    <w:p>
-      <w:pPr>
-        <w:pStyle w:val="ListParagraph"/>
-        <w:numPr>
-          <w:ilvl w:val="2"/>
-          <w:numId w:val="1"/>
-        </w:numPr>
-        <w:jc w:val="both"/>
-      </w:pPr>
-      <w:r>
-        <w:t>Save</w:t>
-      </w:r>
-    </w:p>
-    <w:p>
-      <w:pPr>
-        <w:pStyle w:val="ListParagraph"/>
-        <w:numPr>
-          <w:ilvl w:val="1"/>
-          <w:numId w:val="1"/>
-        </w:numPr>
-        <w:jc w:val="both"/>
-      </w:pPr>
-      <w:r>
-        <w:t>Report Course and Curriculum Information</w:t>
-      </w:r>
-    </w:p>
-    <w:p>
-      <w:pPr>
-        <w:pStyle w:val="ListParagraph"/>
-        <w:numPr>
-          <w:ilvl w:val="2"/>
-          <w:numId w:val="1"/>
-        </w:numPr>
-        <w:jc w:val="both"/>
-      </w:pPr>
-      <w:r>
-        <w:t>Report user accounts</w:t>
-      </w:r>
-    </w:p>
-    <w:p>
-      <w:pPr>
-        <w:pStyle w:val="ListParagraph"/>
-        <w:numPr>
-          <w:ilvl w:val="2"/>
-          <w:numId w:val="1"/>
-        </w:numPr>
-        <w:jc w:val="both"/>
-      </w:pPr>
-      <w:r>
-        <w:t>Report class information</w:t>
-      </w:r>
-    </w:p>
-    <w:p>
-      <w:pPr>
-        <w:pStyle w:val="ListParagraph"/>
-        <w:numPr>
-          <w:ilvl w:val="2"/>
-          <w:numId w:val="1"/>
-        </w:numPr>
-        <w:jc w:val="both"/>
-      </w:pPr>
-      <w:r>
-        <w:t xml:space="preserve">Report the most student in-class information </w:t>
-      </w:r>
-    </w:p>
-    <w:p>
-      <w:pPr>
-        <w:pStyle w:val="ListParagraph"/>
-        <w:numPr>
-          <w:ilvl w:val="2"/>
-          <w:numId w:val="1"/>
-        </w:numPr>
-        <w:jc w:val="both"/>
-      </w:pPr>
-      <w:r>
-        <w:t>Report the most student favorite class</w:t>
-      </w:r>
-    </w:p>
-    <w:p>
-      <w:pPr>
-        <w:pStyle w:val="ListParagraph"/>
-        <w:numPr>
-          <w:ilvl w:val="2"/>
-          <w:numId w:val="1"/>
-        </w:numPr>
-        <w:jc w:val="both"/>
-      </w:pPr>
-      <w:r>
-        <w:t>Report top teacher class.</w:t>
-      </w:r>
-    </w:p>
-    <w:p>
+        <w:rPr>
+          <w:b/>
+          <w:bCs/>
+        </w:rPr>
+        <w:t xml:space="preserve">Short </w:t>
+      </w:r>
+      <w:r>
+        <w:rPr>
+          <w:b/>
+          <w:bCs/>
+        </w:rPr>
+        <w:t>course</w:t>
+      </w:r>
+      <w:r>
+        <w:rPr>
+          <w:b/>
+          <w:bCs/>
+        </w:rPr>
+        <w:t>:</w:t>
+      </w:r>
+      <w:r>
+        <w:t xml:space="preserve"> </w:t>
+      </w:r>
+      <w:r>
+        <w:t>short course.</w:t>
+      </w:r>
       <w:r>
         <w:br w:type="page"/>
       </w:r>
@@ -519,7 +861,10 @@
         <w:jc w:val="both"/>
       </w:pPr>
       <w:r>
-        <w:t xml:space="preserve">Signup </w:t>
+        <w:t>Register</w:t>
+      </w:r>
+      <w:r>
+        <w:t xml:space="preserve"> </w:t>
       </w:r>
     </w:p>
     <w:p>
@@ -559,7 +904,10 @@
         <w:t xml:space="preserve">a </w:t>
       </w:r>
       <w:r>
-        <w:t>number (1-3): 1 go to Signup</w:t>
+        <w:t xml:space="preserve">number (1-3): 1 go to </w:t>
+      </w:r>
+      <w:r>
+        <w:t>Register</w:t>
       </w:r>
     </w:p>
     <w:p>
@@ -715,6 +1063,3672 @@
       <w:r>
         <w:tab/>
         <w:t>Password: 1</w:t>
+      </w:r>
+    </w:p>
+    <w:p>
+      <w:pPr>
+        <w:jc w:val="both"/>
+      </w:pPr>
+      <w:r>
+        <w:t>Welcome to the Student Management Software!</w:t>
+      </w:r>
+    </w:p>
+    <w:p>
+      <w:pPr>
+        <w:jc w:val="both"/>
+      </w:pPr>
+      <w:r>
+        <w:t>1. Login</w:t>
+      </w:r>
+    </w:p>
+    <w:p>
+      <w:pPr>
+        <w:jc w:val="both"/>
+      </w:pPr>
+      <w:r>
+        <w:t>2. Register</w:t>
+      </w:r>
+    </w:p>
+    <w:p>
+      <w:pPr>
+        <w:jc w:val="both"/>
+      </w:pPr>
+      <w:r>
+        <w:t>3. Exit</w:t>
+      </w:r>
+    </w:p>
+    <w:p>
+      <w:pPr>
+        <w:jc w:val="both"/>
+      </w:pPr>
+      <w:r>
+        <w:t xml:space="preserve">Please </w:t>
+      </w:r>
+      <w:proofErr w:type="spellStart"/>
+      <w:r>
+        <w:t>chosse</w:t>
+      </w:r>
+      <w:proofErr w:type="spellEnd"/>
+      <w:r>
+        <w:t xml:space="preserve"> (1-2): 1 go to login </w:t>
+      </w:r>
+    </w:p>
+    <w:p>
+      <w:pPr>
+        <w:jc w:val="both"/>
+      </w:pPr>
+      <w:r>
+        <w:t>Please enter your username and password:</w:t>
+      </w:r>
+    </w:p>
+    <w:p>
+      <w:pPr>
+        <w:jc w:val="both"/>
+      </w:pPr>
+      <w:r>
+        <w:t xml:space="preserve">Username: </w:t>
+      </w:r>
+      <w:proofErr w:type="spellStart"/>
+      <w:r>
+        <w:t>dara</w:t>
+      </w:r>
+      <w:proofErr w:type="spellEnd"/>
+    </w:p>
+    <w:p>
+      <w:pPr>
+        <w:jc w:val="both"/>
+      </w:pPr>
+      <w:r>
+        <w:t>Password:123</w:t>
+      </w:r>
+    </w:p>
+    <w:p>
+      <w:pPr>
+        <w:jc w:val="both"/>
+      </w:pPr>
+      <w:r>
+        <w:t>If wrong username or password show invalid user message</w:t>
+      </w:r>
+    </w:p>
+    <w:p>
+      <w:pPr>
+        <w:jc w:val="both"/>
+      </w:pPr>
+    </w:p>
+    <w:p>
+      <w:pPr>
+        <w:jc w:val="both"/>
+      </w:pPr>
+    </w:p>
+    <w:p>
+      <w:pPr>
+        <w:jc w:val="both"/>
+      </w:pPr>
+      <w:r>
+        <w:t>Once you have logged in, you will be able to access the following features:</w:t>
+      </w:r>
+    </w:p>
+    <w:p>
+      <w:pPr>
+        <w:jc w:val="both"/>
+      </w:pPr>
+      <w:r>
+        <w:t>1. USER MANAGEMENT</w:t>
+      </w:r>
+    </w:p>
+    <w:p>
+      <w:pPr>
+        <w:jc w:val="both"/>
+      </w:pPr>
+      <w:r>
+        <w:t>2. STUDENT MANAGEMENT</w:t>
+      </w:r>
+    </w:p>
+    <w:p>
+      <w:pPr>
+        <w:jc w:val="both"/>
+      </w:pPr>
+      <w:r>
+        <w:t>0. EXIT</w:t>
+      </w:r>
+    </w:p>
+    <w:p>
+      <w:pPr>
+        <w:jc w:val="both"/>
+      </w:pPr>
+      <w:r>
+        <w:t>Enter choice: 1</w:t>
+      </w:r>
+    </w:p>
+    <w:p>
+      <w:pPr>
+        <w:jc w:val="both"/>
+      </w:pPr>
+    </w:p>
+    <w:p>
+      <w:pPr>
+        <w:jc w:val="both"/>
+      </w:pPr>
+      <w:r>
+        <w:t>////////////////////Admin Account/////////////////////////////////</w:t>
+      </w:r>
+    </w:p>
+    <w:p>
+      <w:pPr>
+        <w:jc w:val="both"/>
+      </w:pPr>
+      <w:r>
+        <w:tab/>
+      </w:r>
+      <w:r>
+        <w:tab/>
+        <w:t>=====================</w:t>
+      </w:r>
+    </w:p>
+    <w:p>
+      <w:pPr>
+        <w:jc w:val="both"/>
+      </w:pPr>
+      <w:r>
+        <w:tab/>
+      </w:r>
+      <w:r>
+        <w:tab/>
+      </w:r>
+      <w:r>
+        <w:tab/>
+        <w:t>Menu</w:t>
+      </w:r>
+    </w:p>
+    <w:p>
+      <w:pPr>
+        <w:jc w:val="both"/>
+      </w:pPr>
+      <w:r>
+        <w:tab/>
+      </w:r>
+      <w:r>
+        <w:tab/>
+        <w:t>=====================</w:t>
+      </w:r>
+    </w:p>
+    <w:p>
+      <w:pPr>
+        <w:jc w:val="both"/>
+      </w:pPr>
+      <w:r>
+        <w:tab/>
+        <w:t>[1]. Add New Teachers</w:t>
+      </w:r>
+    </w:p>
+    <w:p>
+      <w:pPr>
+        <w:jc w:val="both"/>
+      </w:pPr>
+      <w:r>
+        <w:tab/>
+        <w:t xml:space="preserve">[2]. Update Teachers' </w:t>
+      </w:r>
+      <w:proofErr w:type="spellStart"/>
+      <w:r>
+        <w:t>InformationSearch</w:t>
+      </w:r>
+      <w:proofErr w:type="spellEnd"/>
+    </w:p>
+    <w:p>
+      <w:pPr>
+        <w:jc w:val="both"/>
+      </w:pPr>
+      <w:r>
+        <w:tab/>
+        <w:t>[3]. Search Teachers' Information</w:t>
+      </w:r>
+    </w:p>
+    <w:p>
+      <w:pPr>
+        <w:jc w:val="both"/>
+      </w:pPr>
+      <w:r>
+        <w:tab/>
+        <w:t xml:space="preserve">[4]. Delete </w:t>
+      </w:r>
+      <w:proofErr w:type="spellStart"/>
+      <w:r>
+        <w:t>Teachers's</w:t>
+      </w:r>
+      <w:proofErr w:type="spellEnd"/>
+      <w:r>
+        <w:t xml:space="preserve"> Data</w:t>
+      </w:r>
+    </w:p>
+    <w:p>
+      <w:pPr>
+        <w:jc w:val="both"/>
+      </w:pPr>
+      <w:r>
+        <w:tab/>
+        <w:t>[5]. Sort Teachers</w:t>
+      </w:r>
+    </w:p>
+    <w:p>
+      <w:pPr>
+        <w:jc w:val="both"/>
+      </w:pPr>
+      <w:r>
+        <w:tab/>
+        <w:t>[6]. Save Record to file</w:t>
+      </w:r>
+    </w:p>
+    <w:p>
+      <w:pPr>
+        <w:jc w:val="both"/>
+      </w:pPr>
+      <w:r>
+        <w:tab/>
+        <w:t>[7]. Exit</w:t>
+      </w:r>
+    </w:p>
+    <w:p>
+      <w:pPr>
+        <w:jc w:val="both"/>
+      </w:pPr>
+      <w:r>
+        <w:lastRenderedPageBreak/>
+        <w:t xml:space="preserve">     Choose your </w:t>
+      </w:r>
+      <w:proofErr w:type="gramStart"/>
+      <w:r>
+        <w:t>choices(</w:t>
+      </w:r>
+      <w:proofErr w:type="gramEnd"/>
+      <w:r>
+        <w:t>1-6):1</w:t>
+      </w:r>
+    </w:p>
+    <w:p>
+      <w:pPr>
+        <w:jc w:val="both"/>
+      </w:pPr>
+      <w:r>
+        <w:t>=================================================</w:t>
+      </w:r>
+    </w:p>
+    <w:p>
+      <w:pPr>
+        <w:jc w:val="both"/>
+      </w:pPr>
+      <w:r>
+        <w:t>Add New Teachers</w:t>
+      </w:r>
+    </w:p>
+    <w:p>
+      <w:pPr>
+        <w:jc w:val="both"/>
+      </w:pPr>
+      <w:r>
+        <w:t>=================================================</w:t>
+      </w:r>
+    </w:p>
+    <w:p>
+      <w:pPr>
+        <w:jc w:val="both"/>
+      </w:pPr>
+      <w:r>
+        <w:tab/>
+        <w:t>- Teachers' ID:1000</w:t>
+      </w:r>
+    </w:p>
+    <w:p>
+      <w:pPr>
+        <w:jc w:val="both"/>
+      </w:pPr>
+      <w:r>
+        <w:tab/>
+        <w:t>- Teachers' Name: Phon Chenda</w:t>
+      </w:r>
+    </w:p>
+    <w:p>
+      <w:pPr>
+        <w:jc w:val="both"/>
+      </w:pPr>
+      <w:r>
+        <w:tab/>
+        <w:t>- Teachers' Sex: F</w:t>
+      </w:r>
+    </w:p>
+    <w:p>
+      <w:pPr>
+        <w:jc w:val="both"/>
+      </w:pPr>
+      <w:r>
+        <w:tab/>
+        <w:t>- Date of Birth:01/01/1995</w:t>
+      </w:r>
+    </w:p>
+    <w:p>
+      <w:pPr>
+        <w:jc w:val="both"/>
+      </w:pPr>
+      <w:r>
+        <w:t>================================================</w:t>
+      </w:r>
+    </w:p>
+    <w:p>
+      <w:pPr>
+        <w:jc w:val="both"/>
+      </w:pPr>
+      <w:r>
+        <w:t xml:space="preserve">Do you want to add another </w:t>
+      </w:r>
+      <w:proofErr w:type="gramStart"/>
+      <w:r>
+        <w:t>teacher?(</w:t>
+      </w:r>
+      <w:proofErr w:type="gramEnd"/>
+      <w:r>
+        <w:t xml:space="preserve">Y/N) </w:t>
+      </w:r>
+    </w:p>
+    <w:p>
+      <w:pPr>
+        <w:jc w:val="both"/>
+      </w:pPr>
+      <w:r>
+        <w:t>if Y or y ==&gt; add a new teacher</w:t>
+      </w:r>
+    </w:p>
+    <w:p>
+      <w:pPr>
+        <w:jc w:val="both"/>
+      </w:pPr>
+      <w:r>
+        <w:t xml:space="preserve">if N or n ==&gt; show the data list of </w:t>
+      </w:r>
+      <w:proofErr w:type="spellStart"/>
+      <w:r>
+        <w:t>entrying</w:t>
+      </w:r>
+      <w:proofErr w:type="spellEnd"/>
+      <w:r>
+        <w:t xml:space="preserve"> data lately...</w:t>
+      </w:r>
+    </w:p>
+    <w:p>
+      <w:pPr>
+        <w:jc w:val="both"/>
+      </w:pPr>
+      <w:r>
+        <w:t>==================================================</w:t>
+      </w:r>
+    </w:p>
+    <w:p>
+      <w:pPr>
+        <w:jc w:val="both"/>
+      </w:pPr>
+      <w:r>
+        <w:t xml:space="preserve">Display </w:t>
+      </w:r>
+      <w:proofErr w:type="spellStart"/>
+      <w:r>
+        <w:t>Students's</w:t>
+      </w:r>
+      <w:proofErr w:type="spellEnd"/>
+      <w:r>
+        <w:t xml:space="preserve"> record</w:t>
+      </w:r>
+    </w:p>
+    <w:p>
+      <w:pPr>
+        <w:jc w:val="both"/>
+      </w:pPr>
+    </w:p>
+    <w:p>
+      <w:pPr>
+        <w:jc w:val="both"/>
+      </w:pPr>
+      <w:r>
+        <w:t>=====================================================================</w:t>
+      </w:r>
+    </w:p>
+    <w:p>
+      <w:pPr>
+        <w:jc w:val="both"/>
+      </w:pPr>
+      <w:r>
+        <w:t xml:space="preserve">  ID</w:t>
+      </w:r>
+      <w:proofErr w:type="gramStart"/>
+      <w:r>
+        <w:tab/>
+        <w:t xml:space="preserve">  |</w:t>
+      </w:r>
+      <w:proofErr w:type="gramEnd"/>
+      <w:r>
+        <w:t>|</w:t>
+      </w:r>
+      <w:r>
+        <w:tab/>
+      </w:r>
+      <w:r>
+        <w:tab/>
+        <w:t>Name</w:t>
+      </w:r>
+      <w:r>
+        <w:tab/>
+        <w:t xml:space="preserve">      </w:t>
+      </w:r>
+      <w:r>
+        <w:tab/>
+        <w:t xml:space="preserve">||    </w:t>
+      </w:r>
+      <w:r>
+        <w:tab/>
+        <w:t>Sex</w:t>
+      </w:r>
+      <w:r>
+        <w:tab/>
+        <w:t>||</w:t>
+      </w:r>
+      <w:r>
+        <w:tab/>
+        <w:t xml:space="preserve">Birth of Date||    </w:t>
+      </w:r>
+    </w:p>
+    <w:p>
+      <w:pPr>
+        <w:jc w:val="both"/>
+      </w:pPr>
+      <w:r>
+        <w:t>=====================================================================</w:t>
+      </w:r>
+    </w:p>
+    <w:p>
+      <w:pPr>
+        <w:jc w:val="both"/>
+      </w:pPr>
+      <w:r>
+        <w:t xml:space="preserve">   1000</w:t>
+      </w:r>
+      <w:r>
+        <w:tab/>
+        <w:t xml:space="preserve">   </w:t>
+      </w:r>
+      <w:r>
+        <w:tab/>
+        <w:t xml:space="preserve"> Phon </w:t>
+      </w:r>
+      <w:proofErr w:type="gramStart"/>
+      <w:r>
+        <w:t xml:space="preserve">Chenda  </w:t>
+      </w:r>
+      <w:r>
+        <w:tab/>
+      </w:r>
+      <w:proofErr w:type="gramEnd"/>
+      <w:r>
+        <w:t xml:space="preserve">     </w:t>
+      </w:r>
+      <w:r>
+        <w:tab/>
+      </w:r>
+      <w:r>
+        <w:tab/>
+        <w:t xml:space="preserve"> F   </w:t>
+      </w:r>
+      <w:r>
+        <w:tab/>
+        <w:t xml:space="preserve"> </w:t>
+      </w:r>
+      <w:r>
+        <w:tab/>
+        <w:t xml:space="preserve">01/01/1995       </w:t>
+      </w:r>
+    </w:p>
+    <w:p>
+      <w:pPr>
+        <w:jc w:val="both"/>
+      </w:pPr>
+      <w:r>
+        <w:t xml:space="preserve">  ......</w:t>
+      </w:r>
+      <w:r>
+        <w:tab/>
+        <w:t>....................</w:t>
+      </w:r>
+      <w:r>
+        <w:tab/>
+      </w:r>
+      <w:r>
+        <w:tab/>
+        <w:t>....</w:t>
+      </w:r>
+      <w:r>
+        <w:tab/>
+        <w:t xml:space="preserve">      ..............</w:t>
+      </w:r>
+    </w:p>
+    <w:p>
+      <w:pPr>
+        <w:jc w:val="both"/>
+      </w:pPr>
+      <w:r>
+        <w:t xml:space="preserve">  ......</w:t>
+      </w:r>
+      <w:r>
+        <w:tab/>
+        <w:t>....................</w:t>
+      </w:r>
+      <w:r>
+        <w:tab/>
+      </w:r>
+      <w:r>
+        <w:tab/>
+        <w:t>....</w:t>
+      </w:r>
+      <w:r>
+        <w:tab/>
+        <w:t xml:space="preserve">      ..............</w:t>
+      </w:r>
+    </w:p>
+    <w:p>
+      <w:pPr>
+        <w:jc w:val="both"/>
+      </w:pPr>
+      <w:r>
+        <w:t xml:space="preserve">  ......</w:t>
+      </w:r>
+      <w:r>
+        <w:tab/>
+        <w:t>....................</w:t>
+      </w:r>
+      <w:r>
+        <w:tab/>
+      </w:r>
+      <w:r>
+        <w:tab/>
+        <w:t>....</w:t>
+      </w:r>
+      <w:r>
+        <w:tab/>
+        <w:t xml:space="preserve">      ..............</w:t>
+      </w:r>
+    </w:p>
+    <w:p>
+      <w:pPr>
+        <w:jc w:val="both"/>
+      </w:pPr>
+      <w:r>
+        <w:t xml:space="preserve">  ......</w:t>
+      </w:r>
+      <w:r>
+        <w:tab/>
+        <w:t>....................</w:t>
+      </w:r>
+      <w:r>
+        <w:tab/>
+      </w:r>
+      <w:r>
+        <w:tab/>
+        <w:t>....</w:t>
+      </w:r>
+      <w:r>
+        <w:tab/>
+        <w:t xml:space="preserve">      ..............</w:t>
+      </w:r>
+    </w:p>
+    <w:p>
+      <w:pPr>
+        <w:jc w:val="both"/>
+      </w:pPr>
+      <w:r>
+        <w:t xml:space="preserve">  ......</w:t>
+      </w:r>
+      <w:r>
+        <w:tab/>
+        <w:t>....................</w:t>
+      </w:r>
+      <w:r>
+        <w:tab/>
+      </w:r>
+      <w:r>
+        <w:tab/>
+        <w:t>....</w:t>
+      </w:r>
+      <w:r>
+        <w:tab/>
+        <w:t xml:space="preserve">      ..............</w:t>
+      </w:r>
+    </w:p>
+    <w:p>
+      <w:pPr>
+        <w:jc w:val="both"/>
+      </w:pPr>
+      <w:r>
+        <w:t xml:space="preserve">  ......</w:t>
+      </w:r>
+      <w:r>
+        <w:tab/>
+        <w:t>....................</w:t>
+      </w:r>
+      <w:r>
+        <w:tab/>
+      </w:r>
+      <w:r>
+        <w:tab/>
+        <w:t>....</w:t>
+      </w:r>
+      <w:r>
+        <w:tab/>
+        <w:t xml:space="preserve">      ..............</w:t>
+      </w:r>
+    </w:p>
+    <w:p>
+      <w:pPr>
+        <w:jc w:val="both"/>
+      </w:pPr>
+      <w:r>
+        <w:t>================================================================================</w:t>
+      </w:r>
+    </w:p>
+    <w:p>
+      <w:pPr>
+        <w:jc w:val="both"/>
+      </w:pPr>
+      <w:r>
+        <w:t>press any key to go back to menu</w:t>
+      </w:r>
+    </w:p>
+    <w:p>
+      <w:pPr>
+        <w:jc w:val="both"/>
+      </w:pPr>
+      <w:r>
+        <w:t>================================================================================</w:t>
+      </w:r>
+    </w:p>
+    <w:p>
+      <w:pPr>
+        <w:jc w:val="both"/>
+      </w:pPr>
+      <w:r>
+        <w:tab/>
+      </w:r>
+      <w:r>
+        <w:tab/>
+        <w:t>=====================</w:t>
+      </w:r>
+    </w:p>
+    <w:p>
+      <w:pPr>
+        <w:jc w:val="both"/>
+      </w:pPr>
+      <w:r>
+        <w:tab/>
+      </w:r>
+      <w:r>
+        <w:tab/>
+      </w:r>
+      <w:r>
+        <w:tab/>
+        <w:t>Menu</w:t>
+      </w:r>
+    </w:p>
+    <w:p>
+      <w:pPr>
+        <w:jc w:val="both"/>
+      </w:pPr>
+      <w:r>
+        <w:tab/>
+      </w:r>
+      <w:r>
+        <w:tab/>
+        <w:t>=====================</w:t>
+      </w:r>
+    </w:p>
+    <w:p>
+      <w:pPr>
+        <w:jc w:val="both"/>
+      </w:pPr>
+      <w:r>
+        <w:tab/>
+        <w:t>[1]. Add New Teachers</w:t>
+      </w:r>
+    </w:p>
+    <w:p>
+      <w:pPr>
+        <w:jc w:val="both"/>
+      </w:pPr>
+      <w:r>
+        <w:tab/>
+        <w:t>[2]. Update Teachers' Information</w:t>
+      </w:r>
+    </w:p>
+    <w:p>
+      <w:pPr>
+        <w:jc w:val="both"/>
+      </w:pPr>
+      <w:r>
+        <w:tab/>
+        <w:t>[3]. Search Teachers' Information</w:t>
+      </w:r>
+    </w:p>
+    <w:p>
+      <w:pPr>
+        <w:jc w:val="both"/>
+      </w:pPr>
+      <w:r>
+        <w:tab/>
+        <w:t xml:space="preserve">[4]. Delete </w:t>
+      </w:r>
+      <w:proofErr w:type="spellStart"/>
+      <w:r>
+        <w:t>Teachers's</w:t>
+      </w:r>
+      <w:proofErr w:type="spellEnd"/>
+      <w:r>
+        <w:t xml:space="preserve"> Data</w:t>
+      </w:r>
+    </w:p>
+    <w:p>
+      <w:pPr>
+        <w:jc w:val="both"/>
+      </w:pPr>
+      <w:r>
+        <w:tab/>
+        <w:t>[5]. Sort Teachers</w:t>
+      </w:r>
+    </w:p>
+    <w:p>
+      <w:pPr>
+        <w:jc w:val="both"/>
+      </w:pPr>
+      <w:r>
+        <w:tab/>
+        <w:t>[6]. Save Record to file</w:t>
+      </w:r>
+    </w:p>
+    <w:p>
+      <w:pPr>
+        <w:jc w:val="both"/>
+      </w:pPr>
+      <w:r>
+        <w:tab/>
+        <w:t>[7]. Exit</w:t>
+      </w:r>
+    </w:p>
+    <w:p>
+      <w:pPr>
+        <w:jc w:val="both"/>
+      </w:pPr>
+      <w:r>
+        <w:t xml:space="preserve">     Choose your </w:t>
+      </w:r>
+      <w:proofErr w:type="gramStart"/>
+      <w:r>
+        <w:t>choices(</w:t>
+      </w:r>
+      <w:proofErr w:type="gramEnd"/>
+      <w:r>
+        <w:t>1-6):2</w:t>
+      </w:r>
+    </w:p>
+    <w:p>
+      <w:pPr>
+        <w:jc w:val="both"/>
+      </w:pPr>
+      <w:r>
+        <w:t>=================================================</w:t>
+      </w:r>
+    </w:p>
+    <w:p>
+      <w:pPr>
+        <w:jc w:val="both"/>
+      </w:pPr>
+      <w:r>
+        <w:t>Update Teachers' Information</w:t>
+      </w:r>
+    </w:p>
+    <w:p>
+      <w:pPr>
+        <w:jc w:val="both"/>
+      </w:pPr>
+      <w:r>
+        <w:t>=================================================</w:t>
+      </w:r>
+    </w:p>
+    <w:p>
+      <w:pPr>
+        <w:jc w:val="both"/>
+      </w:pPr>
+      <w:r>
+        <w:t>Please input teacher's ID that you want to edit:1001</w:t>
+      </w:r>
+    </w:p>
+    <w:p>
+      <w:pPr>
+        <w:jc w:val="both"/>
+      </w:pPr>
+      <w:r>
+        <w:t xml:space="preserve"> Update lists:</w:t>
+      </w:r>
+    </w:p>
+    <w:p>
+      <w:pPr>
+        <w:jc w:val="both"/>
+      </w:pPr>
+      <w:r>
+        <w:lastRenderedPageBreak/>
+        <w:t xml:space="preserve">                1.ID</w:t>
+      </w:r>
+    </w:p>
+    <w:p>
+      <w:pPr>
+        <w:jc w:val="both"/>
+      </w:pPr>
+      <w:r>
+        <w:t xml:space="preserve">                2.Name</w:t>
+      </w:r>
+    </w:p>
+    <w:p>
+      <w:pPr>
+        <w:jc w:val="both"/>
+      </w:pPr>
+      <w:r>
+        <w:t xml:space="preserve">                3.gender</w:t>
+      </w:r>
+    </w:p>
+    <w:p>
+      <w:pPr>
+        <w:jc w:val="both"/>
+      </w:pPr>
+      <w:r>
+        <w:t xml:space="preserve">                4.date of birth</w:t>
+      </w:r>
+    </w:p>
+    <w:p>
+      <w:pPr>
+        <w:jc w:val="both"/>
+      </w:pPr>
+      <w:r>
+        <w:t xml:space="preserve">                Please choose option to </w:t>
+      </w:r>
+      <w:proofErr w:type="gramStart"/>
+      <w:r>
+        <w:t>edit:</w:t>
+      </w:r>
+      <w:proofErr w:type="gramEnd"/>
+      <w:r>
+        <w:t>1</w:t>
+      </w:r>
+    </w:p>
+    <w:p>
+      <w:pPr>
+        <w:jc w:val="both"/>
+      </w:pPr>
+      <w:r>
+        <w:tab/>
+      </w:r>
+      <w:r>
+        <w:tab/>
+      </w:r>
+      <w:r>
+        <w:tab/>
+        <w:t>Please input new information: 1003</w:t>
+      </w:r>
+    </w:p>
+    <w:p>
+      <w:pPr>
+        <w:jc w:val="both"/>
+      </w:pPr>
+      <w:r>
+        <w:tab/>
+      </w:r>
+      <w:r>
+        <w:tab/>
+      </w:r>
+      <w:r>
+        <w:tab/>
+        <w:t>ID is updated successfully...</w:t>
+      </w:r>
+    </w:p>
+    <w:p>
+      <w:pPr>
+        <w:jc w:val="both"/>
+      </w:pPr>
+    </w:p>
+    <w:p>
+      <w:pPr>
+        <w:jc w:val="both"/>
+      </w:pPr>
+      <w:r>
+        <w:t>---------------------------------Show Update Data------------------------------</w:t>
+      </w:r>
+    </w:p>
+    <w:p>
+      <w:pPr>
+        <w:jc w:val="both"/>
+      </w:pPr>
+      <w:r>
+        <w:t>===============================================================================</w:t>
+      </w:r>
+    </w:p>
+    <w:p>
+      <w:pPr>
+        <w:jc w:val="both"/>
+      </w:pPr>
+      <w:r>
+        <w:t>|</w:t>
+      </w:r>
+      <w:proofErr w:type="gramStart"/>
+      <w:r>
+        <w:t>|  ID</w:t>
+      </w:r>
+      <w:proofErr w:type="gramEnd"/>
+      <w:r>
+        <w:tab/>
+        <w:t xml:space="preserve">  ||</w:t>
+      </w:r>
+      <w:r>
+        <w:tab/>
+      </w:r>
+      <w:r>
+        <w:tab/>
+        <w:t>Name</w:t>
+      </w:r>
+      <w:r>
+        <w:tab/>
+        <w:t xml:space="preserve">      </w:t>
+      </w:r>
+      <w:r>
+        <w:tab/>
+        <w:t xml:space="preserve">||    </w:t>
+      </w:r>
+      <w:r>
+        <w:tab/>
+        <w:t>Sex</w:t>
+      </w:r>
+      <w:r>
+        <w:tab/>
+        <w:t>||</w:t>
+      </w:r>
+      <w:r>
+        <w:tab/>
+        <w:t xml:space="preserve">Birth of Date||    </w:t>
+      </w:r>
+    </w:p>
+    <w:p>
+      <w:pPr>
+        <w:jc w:val="both"/>
+      </w:pPr>
+      <w:r>
+        <w:t>===============================================================================</w:t>
+      </w:r>
+      <w:r>
+        <w:tab/>
+        <w:t xml:space="preserve">     </w:t>
+      </w:r>
+      <w:r>
+        <w:tab/>
+      </w:r>
+      <w:r>
+        <w:tab/>
+      </w:r>
+    </w:p>
+    <w:p>
+      <w:pPr>
+        <w:jc w:val="both"/>
+      </w:pPr>
+      <w:r>
+        <w:t xml:space="preserve">   1003</w:t>
+      </w:r>
+      <w:r>
+        <w:tab/>
+        <w:t xml:space="preserve">   </w:t>
+      </w:r>
+      <w:r>
+        <w:tab/>
+        <w:t xml:space="preserve"> Phon </w:t>
+      </w:r>
+      <w:proofErr w:type="gramStart"/>
+      <w:r>
+        <w:t xml:space="preserve">Chenda  </w:t>
+      </w:r>
+      <w:r>
+        <w:tab/>
+      </w:r>
+      <w:proofErr w:type="gramEnd"/>
+      <w:r>
+        <w:t xml:space="preserve">     </w:t>
+      </w:r>
+      <w:r>
+        <w:tab/>
+      </w:r>
+      <w:r>
+        <w:tab/>
+        <w:t xml:space="preserve"> F   </w:t>
+      </w:r>
+      <w:r>
+        <w:tab/>
+        <w:t xml:space="preserve"> </w:t>
+      </w:r>
+      <w:r>
+        <w:tab/>
+        <w:t xml:space="preserve">01/01/1995        </w:t>
+      </w:r>
+    </w:p>
+    <w:p>
+      <w:pPr>
+        <w:jc w:val="both"/>
+      </w:pPr>
+      <w:r>
+        <w:t xml:space="preserve">===============================================================================    </w:t>
+      </w:r>
+    </w:p>
+    <w:p>
+      <w:pPr>
+        <w:jc w:val="both"/>
+      </w:pPr>
+      <w:r>
+        <w:t>press any key to go back to the menu</w:t>
+      </w:r>
+    </w:p>
+    <w:p>
+      <w:pPr>
+        <w:jc w:val="both"/>
+      </w:pPr>
+    </w:p>
+    <w:p>
+      <w:pPr>
+        <w:jc w:val="both"/>
+      </w:pPr>
+      <w:r>
+        <w:tab/>
+      </w:r>
+      <w:r>
+        <w:tab/>
+        <w:t>=====================</w:t>
+      </w:r>
+    </w:p>
+    <w:p>
+      <w:pPr>
+        <w:jc w:val="both"/>
+      </w:pPr>
+      <w:r>
+        <w:tab/>
+      </w:r>
+      <w:r>
+        <w:tab/>
+      </w:r>
+      <w:r>
+        <w:tab/>
+        <w:t>Menu</w:t>
+      </w:r>
+    </w:p>
+    <w:p>
+      <w:pPr>
+        <w:jc w:val="both"/>
+      </w:pPr>
+      <w:r>
+        <w:tab/>
+      </w:r>
+      <w:r>
+        <w:tab/>
+        <w:t>=====================</w:t>
+      </w:r>
+    </w:p>
+    <w:p>
+      <w:pPr>
+        <w:jc w:val="both"/>
+      </w:pPr>
+      <w:r>
+        <w:tab/>
+        <w:t>[1]. Add New Teachers</w:t>
+      </w:r>
+    </w:p>
+    <w:p>
+      <w:pPr>
+        <w:jc w:val="both"/>
+      </w:pPr>
+      <w:r>
+        <w:tab/>
+        <w:t>[2]. Update Teachers' Information</w:t>
+      </w:r>
+    </w:p>
+    <w:p>
+      <w:pPr>
+        <w:jc w:val="both"/>
+      </w:pPr>
+      <w:r>
+        <w:tab/>
+        <w:t>[3]. Search Teachers' Information</w:t>
+      </w:r>
+    </w:p>
+    <w:p>
+      <w:pPr>
+        <w:jc w:val="both"/>
+      </w:pPr>
+      <w:r>
+        <w:tab/>
+        <w:t xml:space="preserve">[4]. Delete </w:t>
+      </w:r>
+      <w:proofErr w:type="spellStart"/>
+      <w:r>
+        <w:t>Teachers's</w:t>
+      </w:r>
+      <w:proofErr w:type="spellEnd"/>
+      <w:r>
+        <w:t xml:space="preserve"> Data</w:t>
+      </w:r>
+    </w:p>
+    <w:p>
+      <w:pPr>
+        <w:jc w:val="both"/>
+      </w:pPr>
+      <w:r>
+        <w:tab/>
+        <w:t>[5]. Sort Teachers</w:t>
+      </w:r>
+    </w:p>
+    <w:p>
+      <w:pPr>
+        <w:jc w:val="both"/>
+      </w:pPr>
+      <w:r>
+        <w:tab/>
+        <w:t>[6]. Save Record to file</w:t>
+      </w:r>
+    </w:p>
+    <w:p>
+      <w:pPr>
+        <w:jc w:val="both"/>
+      </w:pPr>
+      <w:r>
+        <w:tab/>
+        <w:t>[7]. Exit</w:t>
+      </w:r>
+    </w:p>
+    <w:p>
+      <w:pPr>
+        <w:jc w:val="both"/>
+      </w:pPr>
+      <w:r>
+        <w:t xml:space="preserve">     Choose your </w:t>
+      </w:r>
+      <w:proofErr w:type="gramStart"/>
+      <w:r>
+        <w:t>choices(</w:t>
+      </w:r>
+      <w:proofErr w:type="gramEnd"/>
+      <w:r>
+        <w:t>1-6):3</w:t>
+      </w:r>
+    </w:p>
+    <w:p>
+      <w:pPr>
+        <w:jc w:val="both"/>
+      </w:pPr>
+      <w:r>
+        <w:t>=================================================</w:t>
+      </w:r>
+    </w:p>
+    <w:p>
+      <w:pPr>
+        <w:jc w:val="both"/>
+      </w:pPr>
+      <w:r>
+        <w:t>Search Teachers' Information</w:t>
+      </w:r>
+    </w:p>
+    <w:p>
+      <w:pPr>
+        <w:jc w:val="both"/>
+      </w:pPr>
+      <w:r>
+        <w:t>=================================================</w:t>
+      </w:r>
+    </w:p>
+    <w:p>
+      <w:pPr>
+        <w:jc w:val="both"/>
+      </w:pPr>
+      <w:r>
+        <w:t>Enter ID to search: 1003</w:t>
+      </w:r>
+    </w:p>
+    <w:p>
+      <w:pPr>
+        <w:jc w:val="both"/>
+      </w:pPr>
+      <w:r>
+        <w:t xml:space="preserve">if matched, show the teacher's detail. </w:t>
+      </w:r>
+    </w:p>
+    <w:p>
+      <w:pPr>
+        <w:jc w:val="both"/>
+      </w:pPr>
+      <w:r>
+        <w:tab/>
+        <w:t xml:space="preserve">==&gt;show </w:t>
+      </w:r>
+      <w:proofErr w:type="spellStart"/>
+      <w:r>
+        <w:t>ms</w:t>
+      </w:r>
+      <w:proofErr w:type="spellEnd"/>
+      <w:r>
+        <w:t>: search Successfully...</w:t>
+      </w:r>
+    </w:p>
+    <w:p>
+      <w:pPr>
+        <w:jc w:val="both"/>
+      </w:pPr>
+    </w:p>
+    <w:p>
+      <w:pPr>
+        <w:jc w:val="both"/>
+      </w:pPr>
+      <w:r>
+        <w:t>--------------------------Show Data after searching----------------------------</w:t>
+      </w:r>
+    </w:p>
+    <w:p>
+      <w:pPr>
+        <w:jc w:val="both"/>
+      </w:pPr>
+      <w:r>
+        <w:t>===============================================================================</w:t>
+      </w:r>
+    </w:p>
+    <w:p>
+      <w:pPr>
+        <w:jc w:val="both"/>
+      </w:pPr>
+      <w:r>
+        <w:t>|</w:t>
+      </w:r>
+      <w:proofErr w:type="gramStart"/>
+      <w:r>
+        <w:t>|  ID</w:t>
+      </w:r>
+      <w:proofErr w:type="gramEnd"/>
+      <w:r>
+        <w:tab/>
+        <w:t xml:space="preserve">  ||</w:t>
+      </w:r>
+      <w:r>
+        <w:tab/>
+      </w:r>
+      <w:r>
+        <w:tab/>
+        <w:t>Name</w:t>
+      </w:r>
+      <w:r>
+        <w:tab/>
+        <w:t xml:space="preserve">      </w:t>
+      </w:r>
+      <w:r>
+        <w:tab/>
+        <w:t xml:space="preserve">||    </w:t>
+      </w:r>
+      <w:r>
+        <w:tab/>
+        <w:t>Sex</w:t>
+      </w:r>
+      <w:r>
+        <w:tab/>
+        <w:t>||</w:t>
+      </w:r>
+      <w:r>
+        <w:tab/>
+        <w:t xml:space="preserve">Birth of Date||    </w:t>
+      </w:r>
+    </w:p>
+    <w:p>
+      <w:pPr>
+        <w:jc w:val="both"/>
+      </w:pPr>
+      <w:r>
+        <w:t>===============================================================================</w:t>
+      </w:r>
+      <w:r>
+        <w:tab/>
+        <w:t xml:space="preserve">     </w:t>
+      </w:r>
+      <w:r>
+        <w:tab/>
+      </w:r>
+      <w:r>
+        <w:tab/>
+      </w:r>
+    </w:p>
+    <w:p>
+      <w:pPr>
+        <w:jc w:val="both"/>
+      </w:pPr>
+      <w:r>
+        <w:t xml:space="preserve">   1003</w:t>
+      </w:r>
+      <w:r>
+        <w:tab/>
+        <w:t xml:space="preserve">   </w:t>
+      </w:r>
+      <w:r>
+        <w:tab/>
+        <w:t xml:space="preserve"> Phon </w:t>
+      </w:r>
+      <w:proofErr w:type="gramStart"/>
+      <w:r>
+        <w:t xml:space="preserve">Chenda  </w:t>
+      </w:r>
+      <w:r>
+        <w:tab/>
+      </w:r>
+      <w:proofErr w:type="gramEnd"/>
+      <w:r>
+        <w:t xml:space="preserve">     </w:t>
+      </w:r>
+      <w:r>
+        <w:tab/>
+      </w:r>
+      <w:r>
+        <w:tab/>
+        <w:t xml:space="preserve"> F   </w:t>
+      </w:r>
+      <w:r>
+        <w:tab/>
+        <w:t xml:space="preserve"> </w:t>
+      </w:r>
+      <w:r>
+        <w:tab/>
+        <w:t xml:space="preserve">01/01/1995          </w:t>
+      </w:r>
+    </w:p>
+    <w:p>
+      <w:pPr>
+        <w:jc w:val="both"/>
+      </w:pPr>
+      <w:r>
+        <w:t>===============================================================================</w:t>
+      </w:r>
+    </w:p>
+    <w:p>
+      <w:pPr>
+        <w:jc w:val="both"/>
+      </w:pPr>
+      <w:r>
+        <w:lastRenderedPageBreak/>
+        <w:t>if no, loading msg: invalid input and press any key to go back to the menu</w:t>
+      </w:r>
+    </w:p>
+    <w:p>
+      <w:pPr>
+        <w:jc w:val="both"/>
+      </w:pPr>
+    </w:p>
+    <w:p>
+      <w:pPr>
+        <w:jc w:val="both"/>
+      </w:pPr>
+      <w:r>
+        <w:tab/>
+      </w:r>
+      <w:r>
+        <w:tab/>
+        <w:t>=====================</w:t>
+      </w:r>
+    </w:p>
+    <w:p>
+      <w:pPr>
+        <w:jc w:val="both"/>
+      </w:pPr>
+      <w:r>
+        <w:tab/>
+      </w:r>
+      <w:r>
+        <w:tab/>
+      </w:r>
+      <w:r>
+        <w:tab/>
+        <w:t>Menu</w:t>
+      </w:r>
+    </w:p>
+    <w:p>
+      <w:pPr>
+        <w:jc w:val="both"/>
+      </w:pPr>
+      <w:r>
+        <w:tab/>
+      </w:r>
+      <w:r>
+        <w:tab/>
+        <w:t>=====================</w:t>
+      </w:r>
+    </w:p>
+    <w:p>
+      <w:pPr>
+        <w:jc w:val="both"/>
+      </w:pPr>
+      <w:r>
+        <w:tab/>
+        <w:t>[1]. Add New Teachers</w:t>
+      </w:r>
+    </w:p>
+    <w:p>
+      <w:pPr>
+        <w:jc w:val="both"/>
+      </w:pPr>
+      <w:r>
+        <w:tab/>
+        <w:t>[2]. Update Teachers' Information</w:t>
+      </w:r>
+    </w:p>
+    <w:p>
+      <w:pPr>
+        <w:jc w:val="both"/>
+      </w:pPr>
+      <w:r>
+        <w:tab/>
+        <w:t>[3]. Search Teachers' Information</w:t>
+      </w:r>
+    </w:p>
+    <w:p>
+      <w:pPr>
+        <w:jc w:val="both"/>
+      </w:pPr>
+      <w:r>
+        <w:tab/>
+        <w:t xml:space="preserve">[4]. Delete </w:t>
+      </w:r>
+      <w:proofErr w:type="spellStart"/>
+      <w:r>
+        <w:t>Teachers's</w:t>
+      </w:r>
+      <w:proofErr w:type="spellEnd"/>
+      <w:r>
+        <w:t xml:space="preserve"> Data</w:t>
+      </w:r>
+    </w:p>
+    <w:p>
+      <w:pPr>
+        <w:jc w:val="both"/>
+      </w:pPr>
+      <w:r>
+        <w:tab/>
+        <w:t>[5]. Sort Teachers</w:t>
+      </w:r>
+    </w:p>
+    <w:p>
+      <w:pPr>
+        <w:jc w:val="both"/>
+      </w:pPr>
+      <w:r>
+        <w:tab/>
+        <w:t>[6]. Save Record to file</w:t>
+      </w:r>
+    </w:p>
+    <w:p>
+      <w:pPr>
+        <w:jc w:val="both"/>
+      </w:pPr>
+      <w:r>
+        <w:tab/>
+        <w:t>[7]. Exit</w:t>
+      </w:r>
+    </w:p>
+    <w:p>
+      <w:pPr>
+        <w:jc w:val="both"/>
+      </w:pPr>
+      <w:r>
+        <w:t xml:space="preserve">     Choose your </w:t>
+      </w:r>
+      <w:proofErr w:type="gramStart"/>
+      <w:r>
+        <w:t>choices(</w:t>
+      </w:r>
+      <w:proofErr w:type="gramEnd"/>
+      <w:r>
+        <w:t>1-6):4</w:t>
+      </w:r>
+    </w:p>
+    <w:p>
+      <w:pPr>
+        <w:jc w:val="both"/>
+      </w:pPr>
+      <w:r>
+        <w:t>=================================================</w:t>
+      </w:r>
+    </w:p>
+    <w:p>
+      <w:pPr>
+        <w:jc w:val="both"/>
+      </w:pPr>
+      <w:r>
+        <w:t xml:space="preserve">Delete </w:t>
+      </w:r>
+      <w:proofErr w:type="spellStart"/>
+      <w:r>
+        <w:t>Teachers's</w:t>
+      </w:r>
+      <w:proofErr w:type="spellEnd"/>
+      <w:r>
+        <w:t xml:space="preserve"> Data</w:t>
+      </w:r>
+    </w:p>
+    <w:p>
+      <w:pPr>
+        <w:jc w:val="both"/>
+      </w:pPr>
+      <w:r>
+        <w:t>=================================================</w:t>
+      </w:r>
+    </w:p>
+    <w:p>
+      <w:pPr>
+        <w:jc w:val="both"/>
+      </w:pPr>
+      <w:r>
+        <w:t xml:space="preserve">Please input ID that you want to delete: </w:t>
+      </w:r>
+    </w:p>
+    <w:p>
+      <w:pPr>
+        <w:jc w:val="both"/>
+      </w:pPr>
+      <w:r>
+        <w:t xml:space="preserve"> </w:t>
+      </w:r>
+    </w:p>
+    <w:p>
+      <w:pPr>
+        <w:jc w:val="both"/>
+      </w:pPr>
+      <w:r>
+        <w:t xml:space="preserve">if </w:t>
+      </w:r>
+      <w:proofErr w:type="spellStart"/>
+      <w:r>
+        <w:t>id</w:t>
+      </w:r>
+      <w:proofErr w:type="spellEnd"/>
+      <w:r>
+        <w:t xml:space="preserve"> is found, show message ==&gt; Are you sure want to delete? Y/N </w:t>
+      </w:r>
+    </w:p>
+    <w:p>
+      <w:pPr>
+        <w:jc w:val="both"/>
+      </w:pPr>
+      <w:r>
+        <w:tab/>
+        <w:t>==&gt;if yes show msg: Delete Successfully...</w:t>
+      </w:r>
+    </w:p>
+    <w:p>
+      <w:pPr>
+        <w:jc w:val="both"/>
+      </w:pPr>
+      <w:r>
+        <w:tab/>
+        <w:t>==&gt;if no, show message: delete has been cancelled...</w:t>
+      </w:r>
+    </w:p>
+    <w:p>
+      <w:pPr>
+        <w:jc w:val="both"/>
+      </w:pPr>
+      <w:r>
+        <w:t>----------------------------------------------------------------------</w:t>
+      </w:r>
+    </w:p>
+    <w:p>
+      <w:pPr>
+        <w:jc w:val="both"/>
+      </w:pPr>
+      <w:r>
+        <w:t>Press any key to continue...</w:t>
+      </w:r>
+    </w:p>
+    <w:p>
+      <w:pPr>
+        <w:jc w:val="both"/>
+      </w:pPr>
+    </w:p>
+    <w:p>
+      <w:pPr>
+        <w:jc w:val="both"/>
+      </w:pPr>
+      <w:r>
+        <w:tab/>
+      </w:r>
+      <w:r>
+        <w:tab/>
+        <w:t>=====================</w:t>
+      </w:r>
+    </w:p>
+    <w:p>
+      <w:pPr>
+        <w:jc w:val="both"/>
+      </w:pPr>
+      <w:r>
+        <w:tab/>
+      </w:r>
+      <w:r>
+        <w:tab/>
+      </w:r>
+      <w:r>
+        <w:tab/>
+        <w:t>Menu</w:t>
+      </w:r>
+    </w:p>
+    <w:p>
+      <w:pPr>
+        <w:jc w:val="both"/>
+      </w:pPr>
+      <w:r>
+        <w:tab/>
+      </w:r>
+      <w:r>
+        <w:tab/>
+        <w:t>=====================</w:t>
+      </w:r>
+    </w:p>
+    <w:p>
+      <w:pPr>
+        <w:jc w:val="both"/>
+      </w:pPr>
+      <w:r>
+        <w:tab/>
+        <w:t>[1]. Add New Teachers</w:t>
+      </w:r>
+    </w:p>
+    <w:p>
+      <w:pPr>
+        <w:jc w:val="both"/>
+      </w:pPr>
+      <w:r>
+        <w:tab/>
+        <w:t>[2]. Update Teachers' Information</w:t>
+      </w:r>
+    </w:p>
+    <w:p>
+      <w:pPr>
+        <w:jc w:val="both"/>
+      </w:pPr>
+      <w:r>
+        <w:tab/>
+        <w:t>[3]. Search Teachers' Information</w:t>
+      </w:r>
+    </w:p>
+    <w:p>
+      <w:pPr>
+        <w:jc w:val="both"/>
+      </w:pPr>
+      <w:r>
+        <w:tab/>
+        <w:t xml:space="preserve">[4]. Delete </w:t>
+      </w:r>
+      <w:proofErr w:type="spellStart"/>
+      <w:r>
+        <w:t>Teachers's</w:t>
+      </w:r>
+      <w:proofErr w:type="spellEnd"/>
+      <w:r>
+        <w:t xml:space="preserve"> Data</w:t>
+      </w:r>
+    </w:p>
+    <w:p>
+      <w:pPr>
+        <w:jc w:val="both"/>
+      </w:pPr>
+      <w:r>
+        <w:tab/>
+        <w:t>[5]. Sort Teachers</w:t>
+      </w:r>
+    </w:p>
+    <w:p>
+      <w:pPr>
+        <w:jc w:val="both"/>
+      </w:pPr>
+      <w:r>
+        <w:tab/>
+        <w:t>[6]. Save Record to file</w:t>
+      </w:r>
+    </w:p>
+    <w:p>
+      <w:pPr>
+        <w:jc w:val="both"/>
+      </w:pPr>
+      <w:r>
+        <w:tab/>
+        <w:t>[7]. Exit</w:t>
+      </w:r>
+    </w:p>
+    <w:p>
+      <w:pPr>
+        <w:jc w:val="both"/>
+      </w:pPr>
+      <w:r>
+        <w:t xml:space="preserve">     Choose your </w:t>
+      </w:r>
+      <w:proofErr w:type="gramStart"/>
+      <w:r>
+        <w:t>choices(</w:t>
+      </w:r>
+      <w:proofErr w:type="gramEnd"/>
+      <w:r>
+        <w:t>1-6):5</w:t>
+      </w:r>
+    </w:p>
+    <w:p>
+      <w:pPr>
+        <w:jc w:val="both"/>
+      </w:pPr>
+      <w:r>
+        <w:t>=================================================</w:t>
+      </w:r>
+    </w:p>
+    <w:p>
+      <w:pPr>
+        <w:jc w:val="both"/>
+      </w:pPr>
+      <w:r>
+        <w:t>Sort Teachers</w:t>
+      </w:r>
+    </w:p>
+    <w:p>
+      <w:pPr>
+        <w:jc w:val="both"/>
+      </w:pPr>
+      <w:r>
+        <w:t>=================================================</w:t>
+      </w:r>
+    </w:p>
+    <w:p>
+      <w:pPr>
+        <w:jc w:val="both"/>
+      </w:pPr>
+      <w:r>
+        <w:t>sorted successfully....</w:t>
+      </w:r>
+    </w:p>
+    <w:p>
+      <w:pPr>
+        <w:jc w:val="both"/>
+      </w:pPr>
+      <w:r>
+        <w:tab/>
+        <w:t>==&gt; show list data after being sorted.</w:t>
+      </w:r>
+    </w:p>
+    <w:p>
+      <w:pPr>
+        <w:jc w:val="both"/>
+      </w:pPr>
+    </w:p>
+    <w:p>
+      <w:pPr>
+        <w:jc w:val="both"/>
+      </w:pPr>
+      <w:r>
+        <w:t>////////////////////Teacher Account///////////////////////////////</w:t>
+      </w:r>
+    </w:p>
+    <w:p>
+      <w:pPr>
+        <w:jc w:val="both"/>
+      </w:pPr>
+      <w:r>
+        <w:tab/>
+      </w:r>
+      <w:r>
+        <w:tab/>
+        <w:t>=====================</w:t>
+      </w:r>
+    </w:p>
+    <w:p>
+      <w:pPr>
+        <w:jc w:val="both"/>
+      </w:pPr>
+      <w:r>
+        <w:tab/>
+      </w:r>
+      <w:r>
+        <w:tab/>
+      </w:r>
+      <w:r>
+        <w:tab/>
+        <w:t>Menu</w:t>
+      </w:r>
+    </w:p>
+    <w:p>
+      <w:pPr>
+        <w:jc w:val="both"/>
+      </w:pPr>
+      <w:r>
+        <w:tab/>
+      </w:r>
+      <w:r>
+        <w:tab/>
+        <w:t>=====================</w:t>
+      </w:r>
+    </w:p>
+    <w:p>
+      <w:pPr>
+        <w:jc w:val="both"/>
+      </w:pPr>
+      <w:r>
+        <w:tab/>
+        <w:t>[1]. Add New Students</w:t>
+      </w:r>
+    </w:p>
+    <w:p>
+      <w:pPr>
+        <w:jc w:val="both"/>
+      </w:pPr>
+      <w:r>
+        <w:lastRenderedPageBreak/>
+        <w:tab/>
+        <w:t xml:space="preserve">[2]. Update Students' </w:t>
+      </w:r>
+      <w:proofErr w:type="spellStart"/>
+      <w:r>
+        <w:t>InformationSearch</w:t>
+      </w:r>
+      <w:proofErr w:type="spellEnd"/>
+    </w:p>
+    <w:p>
+      <w:pPr>
+        <w:jc w:val="both"/>
+      </w:pPr>
+      <w:r>
+        <w:tab/>
+        <w:t>[3]. Search Students' Information</w:t>
+      </w:r>
+    </w:p>
+    <w:p>
+      <w:pPr>
+        <w:jc w:val="both"/>
+      </w:pPr>
+      <w:r>
+        <w:tab/>
+        <w:t xml:space="preserve">[4]. Delete </w:t>
+      </w:r>
+      <w:proofErr w:type="spellStart"/>
+      <w:r>
+        <w:t>Students's</w:t>
+      </w:r>
+      <w:proofErr w:type="spellEnd"/>
+      <w:r>
+        <w:t xml:space="preserve"> Data</w:t>
+      </w:r>
+    </w:p>
+    <w:p>
+      <w:pPr>
+        <w:jc w:val="both"/>
+      </w:pPr>
+      <w:r>
+        <w:tab/>
+        <w:t>[5]. Sort Students</w:t>
+      </w:r>
+    </w:p>
+    <w:p>
+      <w:pPr>
+        <w:jc w:val="both"/>
+      </w:pPr>
+      <w:r>
+        <w:tab/>
+        <w:t>[6]. Save Record to file</w:t>
+      </w:r>
+    </w:p>
+    <w:p>
+      <w:pPr>
+        <w:jc w:val="both"/>
+      </w:pPr>
+      <w:r>
+        <w:tab/>
+        <w:t>[7]. Exit</w:t>
+      </w:r>
+    </w:p>
+    <w:p>
+      <w:pPr>
+        <w:jc w:val="both"/>
+      </w:pPr>
+      <w:r>
+        <w:t xml:space="preserve">     Choose your </w:t>
+      </w:r>
+      <w:proofErr w:type="gramStart"/>
+      <w:r>
+        <w:t>choices(</w:t>
+      </w:r>
+      <w:proofErr w:type="gramEnd"/>
+      <w:r>
+        <w:t>1-6):1</w:t>
+      </w:r>
+    </w:p>
+    <w:p>
+      <w:pPr>
+        <w:jc w:val="both"/>
+      </w:pPr>
+      <w:r>
+        <w:t>=================================================</w:t>
+      </w:r>
+    </w:p>
+    <w:p>
+      <w:pPr>
+        <w:jc w:val="both"/>
+      </w:pPr>
+      <w:r>
+        <w:t>Add New Students</w:t>
+      </w:r>
+    </w:p>
+    <w:p>
+      <w:pPr>
+        <w:jc w:val="both"/>
+      </w:pPr>
+      <w:r>
+        <w:t>=================================================</w:t>
+      </w:r>
+    </w:p>
+    <w:p>
+      <w:pPr>
+        <w:jc w:val="both"/>
+      </w:pPr>
+      <w:r>
+        <w:tab/>
+        <w:t>- Students' ID:0001</w:t>
+      </w:r>
+    </w:p>
+    <w:p>
+      <w:pPr>
+        <w:jc w:val="both"/>
+      </w:pPr>
+      <w:r>
+        <w:tab/>
+        <w:t xml:space="preserve">- Students' Name: </w:t>
+      </w:r>
+      <w:proofErr w:type="spellStart"/>
+      <w:r>
+        <w:t>Sereywathana</w:t>
+      </w:r>
+      <w:proofErr w:type="spellEnd"/>
+      <w:r>
+        <w:t xml:space="preserve"> Devi</w:t>
+      </w:r>
+    </w:p>
+    <w:p>
+      <w:pPr>
+        <w:jc w:val="both"/>
+      </w:pPr>
+      <w:r>
+        <w:tab/>
+        <w:t>- Students' Sex: F</w:t>
+      </w:r>
+    </w:p>
+    <w:p>
+      <w:pPr>
+        <w:jc w:val="both"/>
+      </w:pPr>
+      <w:r>
+        <w:tab/>
+        <w:t>- Place of Birth:01/01/200</w:t>
+      </w:r>
+    </w:p>
+    <w:p>
+      <w:pPr>
+        <w:jc w:val="both"/>
+      </w:pPr>
+      <w:r>
+        <w:t>------------------------------------------------</w:t>
+      </w:r>
+    </w:p>
+    <w:p>
+      <w:pPr>
+        <w:jc w:val="both"/>
+      </w:pPr>
+      <w:r>
+        <w:t xml:space="preserve">Do you want to add another </w:t>
+      </w:r>
+      <w:proofErr w:type="gramStart"/>
+      <w:r>
+        <w:t>student?(</w:t>
+      </w:r>
+      <w:proofErr w:type="gramEnd"/>
+      <w:r>
+        <w:t xml:space="preserve">Y/N) </w:t>
+      </w:r>
+    </w:p>
+    <w:p>
+      <w:pPr>
+        <w:jc w:val="both"/>
+      </w:pPr>
+      <w:r>
+        <w:t>if Y or y ==&gt; add new students</w:t>
+      </w:r>
+    </w:p>
+    <w:p>
+      <w:pPr>
+        <w:jc w:val="both"/>
+      </w:pPr>
+      <w:r>
+        <w:t xml:space="preserve">if N or n ==&gt; show the data list of </w:t>
+      </w:r>
+      <w:proofErr w:type="spellStart"/>
+      <w:r>
+        <w:t>entrying</w:t>
+      </w:r>
+      <w:proofErr w:type="spellEnd"/>
+      <w:r>
+        <w:t xml:space="preserve"> data lately...</w:t>
+      </w:r>
+    </w:p>
+    <w:p>
+      <w:pPr>
+        <w:jc w:val="both"/>
+      </w:pPr>
+      <w:r>
+        <w:t>------------------------------------------------</w:t>
+      </w:r>
+    </w:p>
+    <w:p>
+      <w:pPr>
+        <w:jc w:val="both"/>
+      </w:pPr>
+      <w:r>
+        <w:t xml:space="preserve">Display </w:t>
+      </w:r>
+      <w:proofErr w:type="spellStart"/>
+      <w:r>
+        <w:t>Students's</w:t>
+      </w:r>
+      <w:proofErr w:type="spellEnd"/>
+      <w:r>
+        <w:t xml:space="preserve"> record</w:t>
+      </w:r>
+    </w:p>
+    <w:p>
+      <w:pPr>
+        <w:jc w:val="both"/>
+      </w:pPr>
+      <w:r>
+        <w:t>===============================================================================</w:t>
+      </w:r>
+    </w:p>
+    <w:p>
+      <w:pPr>
+        <w:jc w:val="both"/>
+      </w:pPr>
+      <w:r>
+        <w:t>|</w:t>
+      </w:r>
+      <w:proofErr w:type="gramStart"/>
+      <w:r>
+        <w:t>|  ID</w:t>
+      </w:r>
+      <w:proofErr w:type="gramEnd"/>
+      <w:r>
+        <w:tab/>
+        <w:t xml:space="preserve">  ||</w:t>
+      </w:r>
+      <w:r>
+        <w:tab/>
+      </w:r>
+      <w:r>
+        <w:tab/>
+        <w:t>Name</w:t>
+      </w:r>
+      <w:r>
+        <w:tab/>
+        <w:t xml:space="preserve">      </w:t>
+      </w:r>
+      <w:r>
+        <w:tab/>
+        <w:t xml:space="preserve">||    </w:t>
+      </w:r>
+      <w:r>
+        <w:tab/>
+        <w:t>Sex</w:t>
+      </w:r>
+      <w:r>
+        <w:tab/>
+        <w:t>||</w:t>
+      </w:r>
+      <w:r>
+        <w:tab/>
+        <w:t xml:space="preserve">Birth of Date||    </w:t>
+      </w:r>
+    </w:p>
+    <w:p>
+      <w:pPr>
+        <w:jc w:val="both"/>
+      </w:pPr>
+      <w:r>
+        <w:t>===============================================================================</w:t>
+      </w:r>
+      <w:r>
+        <w:tab/>
+      </w:r>
+      <w:r>
+        <w:tab/>
+      </w:r>
+    </w:p>
+    <w:p>
+      <w:pPr>
+        <w:jc w:val="both"/>
+      </w:pPr>
+      <w:r>
+        <w:t xml:space="preserve">   0001</w:t>
+      </w:r>
+      <w:r>
+        <w:tab/>
+        <w:t xml:space="preserve">   </w:t>
+      </w:r>
+      <w:r>
+        <w:tab/>
+        <w:t xml:space="preserve"> </w:t>
+      </w:r>
+      <w:proofErr w:type="spellStart"/>
+      <w:r>
+        <w:t>Sereywathana</w:t>
+      </w:r>
+      <w:proofErr w:type="spellEnd"/>
+      <w:r>
+        <w:t xml:space="preserve"> </w:t>
+      </w:r>
+      <w:proofErr w:type="gramStart"/>
+      <w:r>
+        <w:t xml:space="preserve">Devi  </w:t>
+      </w:r>
+      <w:r>
+        <w:tab/>
+      </w:r>
+      <w:proofErr w:type="gramEnd"/>
+      <w:r>
+        <w:t xml:space="preserve">     </w:t>
+      </w:r>
+      <w:r>
+        <w:tab/>
+        <w:t xml:space="preserve"> F   </w:t>
+      </w:r>
+      <w:r>
+        <w:tab/>
+        <w:t xml:space="preserve"> </w:t>
+      </w:r>
+      <w:r>
+        <w:tab/>
+        <w:t xml:space="preserve">01/01/2000       </w:t>
+      </w:r>
+    </w:p>
+    <w:p>
+      <w:pPr>
+        <w:jc w:val="both"/>
+      </w:pPr>
+      <w:r>
+        <w:t xml:space="preserve">  ......</w:t>
+      </w:r>
+      <w:r>
+        <w:tab/>
+        <w:t>....................</w:t>
+      </w:r>
+      <w:r>
+        <w:tab/>
+      </w:r>
+      <w:r>
+        <w:tab/>
+        <w:t>....</w:t>
+      </w:r>
+      <w:r>
+        <w:tab/>
+        <w:t xml:space="preserve">      ..............</w:t>
+      </w:r>
+    </w:p>
+    <w:p>
+      <w:pPr>
+        <w:jc w:val="both"/>
+      </w:pPr>
+      <w:r>
+        <w:t xml:space="preserve">  ......</w:t>
+      </w:r>
+      <w:r>
+        <w:tab/>
+        <w:t>....................</w:t>
+      </w:r>
+      <w:r>
+        <w:tab/>
+      </w:r>
+      <w:r>
+        <w:tab/>
+        <w:t>....</w:t>
+      </w:r>
+      <w:r>
+        <w:tab/>
+        <w:t xml:space="preserve">      ..............</w:t>
+      </w:r>
+    </w:p>
+    <w:p>
+      <w:pPr>
+        <w:jc w:val="both"/>
+      </w:pPr>
+      <w:r>
+        <w:t xml:space="preserve">  ......</w:t>
+      </w:r>
+      <w:r>
+        <w:tab/>
+        <w:t>....................</w:t>
+      </w:r>
+      <w:r>
+        <w:tab/>
+      </w:r>
+      <w:r>
+        <w:tab/>
+        <w:t>....</w:t>
+      </w:r>
+      <w:r>
+        <w:tab/>
+        <w:t xml:space="preserve">      ..............</w:t>
+      </w:r>
+    </w:p>
+    <w:p>
+      <w:pPr>
+        <w:jc w:val="both"/>
+      </w:pPr>
+      <w:r>
+        <w:t xml:space="preserve">  ......</w:t>
+      </w:r>
+      <w:r>
+        <w:tab/>
+        <w:t>....................</w:t>
+      </w:r>
+      <w:r>
+        <w:tab/>
+      </w:r>
+      <w:r>
+        <w:tab/>
+        <w:t>....</w:t>
+      </w:r>
+      <w:r>
+        <w:tab/>
+        <w:t xml:space="preserve">      ..............</w:t>
+      </w:r>
+    </w:p>
+    <w:p>
+      <w:pPr>
+        <w:jc w:val="both"/>
+      </w:pPr>
+      <w:r>
+        <w:t xml:space="preserve">  ......</w:t>
+      </w:r>
+      <w:r>
+        <w:tab/>
+        <w:t>....................</w:t>
+      </w:r>
+      <w:r>
+        <w:tab/>
+      </w:r>
+      <w:r>
+        <w:tab/>
+        <w:t>....</w:t>
+      </w:r>
+      <w:r>
+        <w:tab/>
+        <w:t xml:space="preserve">      ..............</w:t>
+      </w:r>
+    </w:p>
+    <w:p>
+      <w:pPr>
+        <w:jc w:val="both"/>
+      </w:pPr>
+      <w:r>
+        <w:t xml:space="preserve">  ......</w:t>
+      </w:r>
+      <w:r>
+        <w:tab/>
+        <w:t>....................</w:t>
+      </w:r>
+      <w:r>
+        <w:tab/>
+      </w:r>
+      <w:r>
+        <w:tab/>
+        <w:t>....</w:t>
+      </w:r>
+      <w:r>
+        <w:tab/>
+        <w:t xml:space="preserve">      ..............</w:t>
+      </w:r>
+    </w:p>
+    <w:p>
+      <w:pPr>
+        <w:jc w:val="both"/>
+      </w:pPr>
+      <w:r>
+        <w:t>================================================================================</w:t>
+      </w:r>
+    </w:p>
+    <w:p>
+      <w:pPr>
+        <w:jc w:val="both"/>
+      </w:pPr>
+      <w:r>
+        <w:t>press any key to go back to menu</w:t>
+      </w:r>
+    </w:p>
+    <w:p>
+      <w:pPr>
+        <w:jc w:val="both"/>
+      </w:pPr>
+    </w:p>
+    <w:p>
+      <w:pPr>
+        <w:jc w:val="both"/>
+      </w:pPr>
+      <w:r>
+        <w:tab/>
+      </w:r>
+      <w:r>
+        <w:tab/>
+        <w:t>=====================</w:t>
+      </w:r>
+    </w:p>
+    <w:p>
+      <w:pPr>
+        <w:jc w:val="both"/>
+      </w:pPr>
+      <w:r>
+        <w:tab/>
+      </w:r>
+      <w:r>
+        <w:tab/>
+      </w:r>
+      <w:r>
+        <w:tab/>
+        <w:t>Menu</w:t>
+      </w:r>
+    </w:p>
+    <w:p>
+      <w:pPr>
+        <w:jc w:val="both"/>
+      </w:pPr>
+      <w:r>
+        <w:tab/>
+      </w:r>
+      <w:r>
+        <w:tab/>
+        <w:t>=====================</w:t>
+      </w:r>
+    </w:p>
+    <w:p>
+      <w:pPr>
+        <w:jc w:val="both"/>
+      </w:pPr>
+      <w:r>
+        <w:tab/>
+        <w:t>[1]. Add New Students</w:t>
+      </w:r>
+    </w:p>
+    <w:p>
+      <w:pPr>
+        <w:jc w:val="both"/>
+      </w:pPr>
+      <w:r>
+        <w:tab/>
+        <w:t xml:space="preserve">[2]. Update Students' </w:t>
+      </w:r>
+      <w:proofErr w:type="spellStart"/>
+      <w:r>
+        <w:t>InformationSearch</w:t>
+      </w:r>
+      <w:proofErr w:type="spellEnd"/>
+    </w:p>
+    <w:p>
+      <w:pPr>
+        <w:jc w:val="both"/>
+      </w:pPr>
+      <w:r>
+        <w:tab/>
+        <w:t>[3]. Search Students' Information</w:t>
+      </w:r>
+    </w:p>
+    <w:p>
+      <w:pPr>
+        <w:jc w:val="both"/>
+      </w:pPr>
+      <w:r>
+        <w:tab/>
+        <w:t xml:space="preserve">[4]. Delete </w:t>
+      </w:r>
+      <w:proofErr w:type="spellStart"/>
+      <w:r>
+        <w:t>Students's</w:t>
+      </w:r>
+      <w:proofErr w:type="spellEnd"/>
+      <w:r>
+        <w:t xml:space="preserve"> Data</w:t>
+      </w:r>
+    </w:p>
+    <w:p>
+      <w:pPr>
+        <w:jc w:val="both"/>
+      </w:pPr>
+      <w:r>
+        <w:tab/>
+        <w:t>[5]. Sort Students</w:t>
+      </w:r>
+    </w:p>
+    <w:p>
+      <w:pPr>
+        <w:jc w:val="both"/>
+      </w:pPr>
+      <w:r>
+        <w:tab/>
+        <w:t>[6]. Save Record to file</w:t>
+      </w:r>
+    </w:p>
+    <w:p>
+      <w:pPr>
+        <w:jc w:val="both"/>
+      </w:pPr>
+      <w:r>
+        <w:tab/>
+        <w:t>[7]. Exit</w:t>
+      </w:r>
+    </w:p>
+    <w:p>
+      <w:pPr>
+        <w:jc w:val="both"/>
+      </w:pPr>
+      <w:r>
+        <w:lastRenderedPageBreak/>
+        <w:t xml:space="preserve">     Choose your </w:t>
+      </w:r>
+      <w:proofErr w:type="gramStart"/>
+      <w:r>
+        <w:t>choices(</w:t>
+      </w:r>
+      <w:proofErr w:type="gramEnd"/>
+      <w:r>
+        <w:t>1-6):2</w:t>
+      </w:r>
+    </w:p>
+    <w:p>
+      <w:pPr>
+        <w:jc w:val="both"/>
+      </w:pPr>
+      <w:r>
+        <w:t>==================================================</w:t>
+      </w:r>
+    </w:p>
+    <w:p>
+      <w:pPr>
+        <w:jc w:val="both"/>
+      </w:pPr>
+      <w:r>
+        <w:t xml:space="preserve">Update Students' </w:t>
+      </w:r>
+      <w:proofErr w:type="spellStart"/>
+      <w:r>
+        <w:t>InformationSearch</w:t>
+      </w:r>
+      <w:proofErr w:type="spellEnd"/>
+    </w:p>
+    <w:p>
+      <w:pPr>
+        <w:jc w:val="both"/>
+      </w:pPr>
+      <w:r>
+        <w:t>==================================================</w:t>
+      </w:r>
+    </w:p>
+    <w:p>
+      <w:pPr>
+        <w:jc w:val="both"/>
+      </w:pPr>
+      <w:r>
+        <w:t>Please input ID that you want to edit:1001</w:t>
+      </w:r>
+    </w:p>
+    <w:p>
+      <w:pPr>
+        <w:jc w:val="both"/>
+      </w:pPr>
+      <w:r>
+        <w:t xml:space="preserve"> Update lists:</w:t>
+      </w:r>
+    </w:p>
+    <w:p>
+      <w:pPr>
+        <w:jc w:val="both"/>
+      </w:pPr>
+      <w:r>
+        <w:t xml:space="preserve">                1.ID</w:t>
+      </w:r>
+    </w:p>
+    <w:p>
+      <w:pPr>
+        <w:jc w:val="both"/>
+      </w:pPr>
+      <w:r>
+        <w:t xml:space="preserve">                2.Name</w:t>
+      </w:r>
+    </w:p>
+    <w:p>
+      <w:pPr>
+        <w:jc w:val="both"/>
+      </w:pPr>
+      <w:r>
+        <w:t xml:space="preserve">                3.gender</w:t>
+      </w:r>
+    </w:p>
+    <w:p>
+      <w:pPr>
+        <w:jc w:val="both"/>
+      </w:pPr>
+      <w:r>
+        <w:t xml:space="preserve">                4.date of birth</w:t>
+      </w:r>
+    </w:p>
+    <w:p>
+      <w:pPr>
+        <w:jc w:val="both"/>
+      </w:pPr>
+      <w:r>
+        <w:t xml:space="preserve">                Please choose option to </w:t>
+      </w:r>
+      <w:proofErr w:type="gramStart"/>
+      <w:r>
+        <w:t>edit:</w:t>
+      </w:r>
+      <w:proofErr w:type="gramEnd"/>
+      <w:r>
+        <w:t>1</w:t>
+      </w:r>
+    </w:p>
+    <w:p>
+      <w:pPr>
+        <w:jc w:val="both"/>
+      </w:pPr>
+      <w:r>
+        <w:tab/>
+        <w:t>Please input new information: 1003</w:t>
+      </w:r>
+    </w:p>
+    <w:p>
+      <w:pPr>
+        <w:jc w:val="both"/>
+      </w:pPr>
+      <w:r>
+        <w:tab/>
+        <w:t>ID is updated successfully...</w:t>
+      </w:r>
+    </w:p>
+    <w:p>
+      <w:pPr>
+        <w:jc w:val="both"/>
+      </w:pPr>
+    </w:p>
+    <w:p>
+      <w:pPr>
+        <w:jc w:val="both"/>
+      </w:pPr>
+      <w:r>
+        <w:t>---------------------------Show Update Data------------------------------------</w:t>
+      </w:r>
+    </w:p>
+    <w:p>
+      <w:pPr>
+        <w:jc w:val="both"/>
+      </w:pPr>
+      <w:r>
+        <w:t>===============================================================================</w:t>
+      </w:r>
+    </w:p>
+    <w:p>
+      <w:pPr>
+        <w:jc w:val="both"/>
+      </w:pPr>
+      <w:r>
+        <w:t>|</w:t>
+      </w:r>
+      <w:proofErr w:type="gramStart"/>
+      <w:r>
+        <w:t>|  ID</w:t>
+      </w:r>
+      <w:proofErr w:type="gramEnd"/>
+      <w:r>
+        <w:tab/>
+        <w:t xml:space="preserve">  ||</w:t>
+      </w:r>
+      <w:r>
+        <w:tab/>
+      </w:r>
+      <w:r>
+        <w:tab/>
+        <w:t>Name</w:t>
+      </w:r>
+      <w:r>
+        <w:tab/>
+        <w:t xml:space="preserve">      </w:t>
+      </w:r>
+      <w:r>
+        <w:tab/>
+        <w:t xml:space="preserve">||    </w:t>
+      </w:r>
+      <w:r>
+        <w:tab/>
+        <w:t>Sex</w:t>
+      </w:r>
+      <w:r>
+        <w:tab/>
+        <w:t>||</w:t>
+      </w:r>
+      <w:r>
+        <w:tab/>
+        <w:t xml:space="preserve">Birth of Date||    </w:t>
+      </w:r>
+    </w:p>
+    <w:p>
+      <w:pPr>
+        <w:jc w:val="both"/>
+      </w:pPr>
+      <w:r>
+        <w:t>===============================================================================</w:t>
+      </w:r>
+      <w:r>
+        <w:tab/>
+        <w:t xml:space="preserve">     </w:t>
+      </w:r>
+      <w:r>
+        <w:tab/>
+      </w:r>
+      <w:r>
+        <w:tab/>
+      </w:r>
+    </w:p>
+    <w:p>
+      <w:pPr>
+        <w:jc w:val="both"/>
+      </w:pPr>
+      <w:r>
+        <w:t xml:space="preserve">  0001</w:t>
+      </w:r>
+      <w:r>
+        <w:tab/>
+        <w:t xml:space="preserve">   </w:t>
+      </w:r>
+      <w:r>
+        <w:tab/>
+        <w:t xml:space="preserve"> </w:t>
+      </w:r>
+      <w:proofErr w:type="spellStart"/>
+      <w:r>
+        <w:t>Sereywathana</w:t>
+      </w:r>
+      <w:proofErr w:type="spellEnd"/>
+      <w:r>
+        <w:t xml:space="preserve"> </w:t>
+      </w:r>
+      <w:proofErr w:type="gramStart"/>
+      <w:r>
+        <w:t xml:space="preserve">Devi  </w:t>
+      </w:r>
+      <w:r>
+        <w:tab/>
+      </w:r>
+      <w:proofErr w:type="gramEnd"/>
+      <w:r>
+        <w:t xml:space="preserve">     </w:t>
+      </w:r>
+      <w:r>
+        <w:tab/>
+        <w:t xml:space="preserve"> F   </w:t>
+      </w:r>
+      <w:r>
+        <w:tab/>
+        <w:t xml:space="preserve"> </w:t>
+      </w:r>
+      <w:r>
+        <w:tab/>
+        <w:t xml:space="preserve">01/01/2000       </w:t>
+      </w:r>
+    </w:p>
+    <w:p>
+      <w:pPr>
+        <w:jc w:val="both"/>
+      </w:pPr>
+      <w:r>
+        <w:t xml:space="preserve">===============================================================================    </w:t>
+      </w:r>
+    </w:p>
+    <w:p>
+      <w:pPr>
+        <w:jc w:val="both"/>
+      </w:pPr>
+      <w:r>
+        <w:t>press any key to go back to the menu</w:t>
+      </w:r>
+    </w:p>
+    <w:p>
+      <w:pPr>
+        <w:jc w:val="both"/>
+      </w:pPr>
+    </w:p>
+    <w:p>
+      <w:pPr>
+        <w:jc w:val="both"/>
+      </w:pPr>
+      <w:r>
+        <w:tab/>
+      </w:r>
+      <w:r>
+        <w:tab/>
+        <w:t>=====================</w:t>
+      </w:r>
+    </w:p>
+    <w:p>
+      <w:pPr>
+        <w:jc w:val="both"/>
+      </w:pPr>
+      <w:r>
+        <w:tab/>
+      </w:r>
+      <w:r>
+        <w:tab/>
+      </w:r>
+      <w:r>
+        <w:tab/>
+        <w:t>Menu</w:t>
+      </w:r>
+    </w:p>
+    <w:p>
+      <w:pPr>
+        <w:jc w:val="both"/>
+      </w:pPr>
+      <w:r>
+        <w:tab/>
+      </w:r>
+      <w:r>
+        <w:tab/>
+        <w:t>=====================</w:t>
+      </w:r>
+    </w:p>
+    <w:p>
+      <w:pPr>
+        <w:jc w:val="both"/>
+      </w:pPr>
+      <w:r>
+        <w:tab/>
+        <w:t>[1]. Add New Students</w:t>
+      </w:r>
+    </w:p>
+    <w:p>
+      <w:pPr>
+        <w:jc w:val="both"/>
+      </w:pPr>
+      <w:r>
+        <w:tab/>
+        <w:t>[2]. Update Students' Information</w:t>
+      </w:r>
+    </w:p>
+    <w:p>
+      <w:pPr>
+        <w:jc w:val="both"/>
+      </w:pPr>
+      <w:r>
+        <w:tab/>
+        <w:t>[3]. Search Students' Information</w:t>
+      </w:r>
+    </w:p>
+    <w:p>
+      <w:pPr>
+        <w:jc w:val="both"/>
+      </w:pPr>
+      <w:r>
+        <w:tab/>
+        <w:t xml:space="preserve">[4]. Delete </w:t>
+      </w:r>
+      <w:proofErr w:type="spellStart"/>
+      <w:r>
+        <w:t>Students's</w:t>
+      </w:r>
+      <w:proofErr w:type="spellEnd"/>
+      <w:r>
+        <w:t xml:space="preserve"> Data</w:t>
+      </w:r>
+    </w:p>
+    <w:p>
+      <w:pPr>
+        <w:jc w:val="both"/>
+      </w:pPr>
+      <w:r>
+        <w:tab/>
+        <w:t>[5]. Sort Students</w:t>
+      </w:r>
+    </w:p>
+    <w:p>
+      <w:pPr>
+        <w:jc w:val="both"/>
+      </w:pPr>
+      <w:r>
+        <w:tab/>
+        <w:t>[6]. Save Record to file</w:t>
+      </w:r>
+    </w:p>
+    <w:p>
+      <w:pPr>
+        <w:jc w:val="both"/>
+      </w:pPr>
+      <w:r>
+        <w:tab/>
+        <w:t>[7]. Exit</w:t>
+      </w:r>
+    </w:p>
+    <w:p>
+      <w:pPr>
+        <w:jc w:val="both"/>
+      </w:pPr>
+      <w:r>
+        <w:t xml:space="preserve">     Choose your </w:t>
+      </w:r>
+      <w:proofErr w:type="gramStart"/>
+      <w:r>
+        <w:t>choices(</w:t>
+      </w:r>
+      <w:proofErr w:type="gramEnd"/>
+      <w:r>
+        <w:t>1-6):3</w:t>
+      </w:r>
+    </w:p>
+    <w:p>
+      <w:pPr>
+        <w:jc w:val="both"/>
+      </w:pPr>
+      <w:r>
+        <w:t>==================================================</w:t>
+      </w:r>
+    </w:p>
+    <w:p>
+      <w:pPr>
+        <w:jc w:val="both"/>
+      </w:pPr>
+      <w:r>
+        <w:t>Search Students' Information</w:t>
+      </w:r>
+    </w:p>
+    <w:p>
+      <w:pPr>
+        <w:jc w:val="both"/>
+      </w:pPr>
+      <w:r>
+        <w:t>==================================================</w:t>
+      </w:r>
+    </w:p>
+    <w:p>
+      <w:pPr>
+        <w:jc w:val="both"/>
+      </w:pPr>
+      <w:r>
+        <w:t>Enter ID to search: 1003</w:t>
+      </w:r>
+    </w:p>
+    <w:p>
+      <w:pPr>
+        <w:jc w:val="both"/>
+      </w:pPr>
+      <w:r>
+        <w:t xml:space="preserve">if matched show the student's detail. show </w:t>
+      </w:r>
+      <w:proofErr w:type="spellStart"/>
+      <w:r>
+        <w:t>ms</w:t>
+      </w:r>
+      <w:proofErr w:type="spellEnd"/>
+      <w:r>
+        <w:t>: search Successfully...</w:t>
+      </w:r>
+    </w:p>
+    <w:p>
+      <w:pPr>
+        <w:jc w:val="both"/>
+      </w:pPr>
+    </w:p>
+    <w:p>
+      <w:pPr>
+        <w:jc w:val="both"/>
+      </w:pPr>
+      <w:r>
+        <w:t>--------------------------Show Data after searching----------------------------</w:t>
+      </w:r>
+    </w:p>
+    <w:p>
+      <w:pPr>
+        <w:jc w:val="both"/>
+      </w:pPr>
+      <w:r>
+        <w:t>===============================================================================</w:t>
+      </w:r>
+    </w:p>
+    <w:p>
+      <w:pPr>
+        <w:jc w:val="both"/>
+      </w:pPr>
+      <w:r>
+        <w:t>|</w:t>
+      </w:r>
+      <w:proofErr w:type="gramStart"/>
+      <w:r>
+        <w:t>|  ID</w:t>
+      </w:r>
+      <w:proofErr w:type="gramEnd"/>
+      <w:r>
+        <w:tab/>
+        <w:t xml:space="preserve">  ||</w:t>
+      </w:r>
+      <w:r>
+        <w:tab/>
+      </w:r>
+      <w:r>
+        <w:tab/>
+        <w:t>Name</w:t>
+      </w:r>
+      <w:r>
+        <w:tab/>
+        <w:t xml:space="preserve">      </w:t>
+      </w:r>
+      <w:r>
+        <w:tab/>
+        <w:t xml:space="preserve">||    </w:t>
+      </w:r>
+      <w:r>
+        <w:tab/>
+        <w:t>Sex</w:t>
+      </w:r>
+      <w:r>
+        <w:tab/>
+        <w:t>||</w:t>
+      </w:r>
+      <w:r>
+        <w:tab/>
+        <w:t xml:space="preserve">Birth of Date||    </w:t>
+      </w:r>
+    </w:p>
+    <w:p>
+      <w:pPr>
+        <w:jc w:val="both"/>
+      </w:pPr>
+      <w:r>
+        <w:lastRenderedPageBreak/>
+        <w:t>===============================================================================</w:t>
+      </w:r>
+      <w:r>
+        <w:tab/>
+        <w:t xml:space="preserve">     </w:t>
+      </w:r>
+      <w:r>
+        <w:tab/>
+      </w:r>
+      <w:r>
+        <w:tab/>
+      </w:r>
+    </w:p>
+    <w:p>
+      <w:pPr>
+        <w:jc w:val="both"/>
+      </w:pPr>
+      <w:r>
+        <w:t xml:space="preserve">  0001</w:t>
+      </w:r>
+      <w:r>
+        <w:tab/>
+        <w:t xml:space="preserve">   </w:t>
+      </w:r>
+      <w:r>
+        <w:tab/>
+        <w:t xml:space="preserve"> </w:t>
+      </w:r>
+      <w:proofErr w:type="spellStart"/>
+      <w:r>
+        <w:t>Sereywathana</w:t>
+      </w:r>
+      <w:proofErr w:type="spellEnd"/>
+      <w:r>
+        <w:t xml:space="preserve"> </w:t>
+      </w:r>
+      <w:proofErr w:type="gramStart"/>
+      <w:r>
+        <w:t xml:space="preserve">Devi  </w:t>
+      </w:r>
+      <w:r>
+        <w:tab/>
+      </w:r>
+      <w:proofErr w:type="gramEnd"/>
+      <w:r>
+        <w:t xml:space="preserve">     </w:t>
+      </w:r>
+      <w:r>
+        <w:tab/>
+        <w:t xml:space="preserve"> F   </w:t>
+      </w:r>
+      <w:r>
+        <w:tab/>
+        <w:t xml:space="preserve"> </w:t>
+      </w:r>
+      <w:r>
+        <w:tab/>
+        <w:t xml:space="preserve">01/01/2000       </w:t>
+      </w:r>
+    </w:p>
+    <w:p>
+      <w:pPr>
+        <w:jc w:val="both"/>
+      </w:pPr>
+      <w:r>
+        <w:t>===============================================================================</w:t>
+      </w:r>
+    </w:p>
+    <w:p>
+      <w:pPr>
+        <w:jc w:val="both"/>
+      </w:pPr>
+      <w:r>
+        <w:t>if not invalid input back to menu</w:t>
+      </w:r>
+    </w:p>
+    <w:p>
+      <w:pPr>
+        <w:jc w:val="both"/>
+      </w:pPr>
+    </w:p>
+    <w:p>
+      <w:pPr>
+        <w:jc w:val="both"/>
+      </w:pPr>
+      <w:r>
+        <w:tab/>
+      </w:r>
+      <w:r>
+        <w:tab/>
+        <w:t>=====================</w:t>
+      </w:r>
+    </w:p>
+    <w:p>
+      <w:pPr>
+        <w:jc w:val="both"/>
+      </w:pPr>
+      <w:r>
+        <w:tab/>
+      </w:r>
+      <w:r>
+        <w:tab/>
+      </w:r>
+      <w:r>
+        <w:tab/>
+        <w:t>Menu</w:t>
+      </w:r>
+    </w:p>
+    <w:p>
+      <w:pPr>
+        <w:jc w:val="both"/>
+      </w:pPr>
+      <w:r>
+        <w:tab/>
+      </w:r>
+      <w:r>
+        <w:tab/>
+        <w:t>=====================</w:t>
+      </w:r>
+    </w:p>
+    <w:p>
+      <w:pPr>
+        <w:jc w:val="both"/>
+      </w:pPr>
+      <w:r>
+        <w:tab/>
+        <w:t>[1]. Add New Students</w:t>
+      </w:r>
+    </w:p>
+    <w:p>
+      <w:pPr>
+        <w:jc w:val="both"/>
+      </w:pPr>
+      <w:r>
+        <w:tab/>
+        <w:t xml:space="preserve">[2]. Update Students' </w:t>
+      </w:r>
+      <w:proofErr w:type="spellStart"/>
+      <w:r>
+        <w:t>InformationSearch</w:t>
+      </w:r>
+      <w:proofErr w:type="spellEnd"/>
+    </w:p>
+    <w:p>
+      <w:pPr>
+        <w:jc w:val="both"/>
+      </w:pPr>
+      <w:r>
+        <w:tab/>
+        <w:t>[3]. Search Students' Information</w:t>
+      </w:r>
+    </w:p>
+    <w:p>
+      <w:pPr>
+        <w:jc w:val="both"/>
+      </w:pPr>
+      <w:r>
+        <w:tab/>
+        <w:t xml:space="preserve">[4]. Delete </w:t>
+      </w:r>
+      <w:proofErr w:type="spellStart"/>
+      <w:r>
+        <w:t>Students's</w:t>
+      </w:r>
+      <w:proofErr w:type="spellEnd"/>
+      <w:r>
+        <w:t xml:space="preserve"> Data</w:t>
+      </w:r>
+    </w:p>
+    <w:p>
+      <w:pPr>
+        <w:jc w:val="both"/>
+      </w:pPr>
+      <w:r>
+        <w:tab/>
+        <w:t>[5]. Sort Students</w:t>
+      </w:r>
+    </w:p>
+    <w:p>
+      <w:pPr>
+        <w:jc w:val="both"/>
+      </w:pPr>
+      <w:r>
+        <w:tab/>
+        <w:t>[6]. Save Record to file</w:t>
+      </w:r>
+    </w:p>
+    <w:p>
+      <w:pPr>
+        <w:jc w:val="both"/>
+      </w:pPr>
+      <w:r>
+        <w:tab/>
+        <w:t>[7]. Exit</w:t>
+      </w:r>
+    </w:p>
+    <w:p>
+      <w:pPr>
+        <w:jc w:val="both"/>
+      </w:pPr>
+      <w:r>
+        <w:t xml:space="preserve">     Choose your </w:t>
+      </w:r>
+      <w:proofErr w:type="gramStart"/>
+      <w:r>
+        <w:t>choices(</w:t>
+      </w:r>
+      <w:proofErr w:type="gramEnd"/>
+      <w:r>
+        <w:t>1-6):4</w:t>
+      </w:r>
+    </w:p>
+    <w:p>
+      <w:pPr>
+        <w:jc w:val="both"/>
+      </w:pPr>
+      <w:r>
+        <w:t>==================================================</w:t>
+      </w:r>
+    </w:p>
+    <w:p>
+      <w:pPr>
+        <w:jc w:val="both"/>
+      </w:pPr>
+      <w:r>
+        <w:t>Delete Students</w:t>
+      </w:r>
+    </w:p>
+    <w:p>
+      <w:pPr>
+        <w:jc w:val="both"/>
+      </w:pPr>
+      <w:r>
+        <w:t>==================================================</w:t>
+      </w:r>
+    </w:p>
+    <w:p>
+      <w:pPr>
+        <w:jc w:val="both"/>
+      </w:pPr>
+      <w:r>
+        <w:t xml:space="preserve">Please input ID that you want to delete: </w:t>
+      </w:r>
+    </w:p>
+    <w:p>
+      <w:pPr>
+        <w:jc w:val="both"/>
+      </w:pPr>
+      <w:r>
+        <w:t xml:space="preserve"> </w:t>
+      </w:r>
+    </w:p>
+    <w:p>
+      <w:pPr>
+        <w:jc w:val="both"/>
+      </w:pPr>
+      <w:r>
+        <w:t xml:space="preserve">if </w:t>
+      </w:r>
+      <w:proofErr w:type="spellStart"/>
+      <w:r>
+        <w:t>id</w:t>
+      </w:r>
+      <w:proofErr w:type="spellEnd"/>
+      <w:r>
+        <w:t xml:space="preserve"> is found, show message ==&gt; Are you sure want to delete? Y/N </w:t>
+      </w:r>
+    </w:p>
+    <w:p>
+      <w:pPr>
+        <w:jc w:val="both"/>
+      </w:pPr>
+      <w:r>
+        <w:tab/>
+        <w:t>==&gt;if yes show msg: Delete Successfully...</w:t>
+      </w:r>
+    </w:p>
+    <w:p>
+      <w:pPr>
+        <w:jc w:val="both"/>
+      </w:pPr>
+      <w:r>
+        <w:tab/>
+        <w:t>==&gt;if no, show message: delete has been cancelled...</w:t>
+      </w:r>
+    </w:p>
+    <w:p>
+      <w:pPr>
+        <w:jc w:val="both"/>
+      </w:pPr>
+      <w:r>
+        <w:t>----------------------------------------------------------------------</w:t>
+      </w:r>
+    </w:p>
+    <w:p>
+      <w:pPr>
+        <w:jc w:val="both"/>
+      </w:pPr>
+      <w:r>
+        <w:t>Press any key to continue...</w:t>
+      </w:r>
+    </w:p>
+    <w:p>
+      <w:pPr>
+        <w:jc w:val="both"/>
+      </w:pPr>
+    </w:p>
+    <w:p>
+      <w:pPr>
+        <w:jc w:val="both"/>
+      </w:pPr>
+      <w:r>
+        <w:tab/>
+      </w:r>
+      <w:r>
+        <w:tab/>
+        <w:t>=====================</w:t>
+      </w:r>
+    </w:p>
+    <w:p>
+      <w:pPr>
+        <w:jc w:val="both"/>
+      </w:pPr>
+      <w:r>
+        <w:tab/>
+      </w:r>
+      <w:r>
+        <w:tab/>
+      </w:r>
+      <w:r>
+        <w:tab/>
+        <w:t>Menu</w:t>
+      </w:r>
+    </w:p>
+    <w:p>
+      <w:pPr>
+        <w:jc w:val="both"/>
+      </w:pPr>
+      <w:r>
+        <w:tab/>
+      </w:r>
+      <w:r>
+        <w:tab/>
+        <w:t>=====================</w:t>
+      </w:r>
+    </w:p>
+    <w:p>
+      <w:pPr>
+        <w:jc w:val="both"/>
+      </w:pPr>
+      <w:r>
+        <w:tab/>
+        <w:t>[1]. Add New Students</w:t>
+      </w:r>
+    </w:p>
+    <w:p>
+      <w:pPr>
+        <w:jc w:val="both"/>
+      </w:pPr>
+      <w:r>
+        <w:tab/>
+        <w:t xml:space="preserve">[2]. Update Students' </w:t>
+      </w:r>
+      <w:proofErr w:type="spellStart"/>
+      <w:r>
+        <w:t>InformationSearch</w:t>
+      </w:r>
+      <w:proofErr w:type="spellEnd"/>
+    </w:p>
+    <w:p>
+      <w:pPr>
+        <w:jc w:val="both"/>
+      </w:pPr>
+      <w:r>
+        <w:tab/>
+        <w:t>[3]. Search Students' Information</w:t>
+      </w:r>
+    </w:p>
+    <w:p>
+      <w:pPr>
+        <w:jc w:val="both"/>
+      </w:pPr>
+      <w:r>
+        <w:tab/>
+        <w:t xml:space="preserve">[4]. Delete </w:t>
+      </w:r>
+      <w:proofErr w:type="spellStart"/>
+      <w:r>
+        <w:t>Students's</w:t>
+      </w:r>
+      <w:proofErr w:type="spellEnd"/>
+      <w:r>
+        <w:t xml:space="preserve"> Data</w:t>
+      </w:r>
+    </w:p>
+    <w:p>
+      <w:pPr>
+        <w:jc w:val="both"/>
+      </w:pPr>
+      <w:r>
+        <w:tab/>
+        <w:t>[5]. Sort Students</w:t>
+      </w:r>
+    </w:p>
+    <w:p>
+      <w:pPr>
+        <w:jc w:val="both"/>
+      </w:pPr>
+      <w:r>
+        <w:tab/>
+        <w:t>[6]. Save Record to file</w:t>
+      </w:r>
+    </w:p>
+    <w:p>
+      <w:pPr>
+        <w:jc w:val="both"/>
+      </w:pPr>
+      <w:r>
+        <w:tab/>
+        <w:t>[7]. Exit</w:t>
+      </w:r>
+    </w:p>
+    <w:p>
+      <w:pPr>
+        <w:jc w:val="both"/>
+      </w:pPr>
+      <w:r>
+        <w:t xml:space="preserve">     Choose your </w:t>
+      </w:r>
+      <w:proofErr w:type="gramStart"/>
+      <w:r>
+        <w:t>choices(</w:t>
+      </w:r>
+      <w:proofErr w:type="gramEnd"/>
+      <w:r>
+        <w:t>1-6):5</w:t>
+      </w:r>
+    </w:p>
+    <w:p>
+      <w:pPr>
+        <w:jc w:val="both"/>
+      </w:pPr>
+      <w:r>
+        <w:t>==================================================</w:t>
+      </w:r>
+    </w:p>
+    <w:p>
+      <w:pPr>
+        <w:jc w:val="both"/>
+      </w:pPr>
+      <w:r>
+        <w:t>Sort Students</w:t>
+      </w:r>
+    </w:p>
+    <w:p>
+      <w:pPr>
+        <w:jc w:val="both"/>
+      </w:pPr>
+      <w:r>
+        <w:t>==================================================</w:t>
+      </w:r>
+    </w:p>
+    <w:p>
+      <w:pPr>
+        <w:jc w:val="both"/>
+      </w:pPr>
+      <w:r>
+        <w:t>sorted successfully....</w:t>
+      </w:r>
+    </w:p>
+    <w:p>
+      <w:pPr>
+        <w:jc w:val="both"/>
+      </w:pPr>
+      <w:r>
+        <w:tab/>
+        <w:t>==&gt; show list data after being sorted.</w:t>
+      </w:r>
+    </w:p>
+    <w:p>
+      <w:pPr>
+        <w:jc w:val="both"/>
+      </w:pPr>
+      <w:r>
+        <w:t>--------------------------Show Data after sorting----------------------------</w:t>
+      </w:r>
+    </w:p>
+    <w:p>
+      <w:pPr>
+        <w:jc w:val="both"/>
+      </w:pPr>
+      <w:r>
+        <w:lastRenderedPageBreak/>
+        <w:t>===============================================================================</w:t>
+      </w:r>
+    </w:p>
+    <w:p>
+      <w:pPr>
+        <w:jc w:val="both"/>
+      </w:pPr>
+      <w:r>
+        <w:t>|</w:t>
+      </w:r>
+      <w:proofErr w:type="gramStart"/>
+      <w:r>
+        <w:t>|  ID</w:t>
+      </w:r>
+      <w:proofErr w:type="gramEnd"/>
+      <w:r>
+        <w:tab/>
+        <w:t xml:space="preserve">  ||</w:t>
+      </w:r>
+      <w:r>
+        <w:tab/>
+      </w:r>
+      <w:r>
+        <w:tab/>
+        <w:t>Name</w:t>
+      </w:r>
+      <w:r>
+        <w:tab/>
+        <w:t xml:space="preserve">      </w:t>
+      </w:r>
+      <w:r>
+        <w:tab/>
+        <w:t xml:space="preserve">||    </w:t>
+      </w:r>
+      <w:r>
+        <w:tab/>
+        <w:t>Sex</w:t>
+      </w:r>
+      <w:r>
+        <w:tab/>
+        <w:t>||</w:t>
+      </w:r>
+      <w:r>
+        <w:tab/>
+        <w:t xml:space="preserve">Birth of Date||    </w:t>
+      </w:r>
+    </w:p>
+    <w:p>
+      <w:pPr>
+        <w:jc w:val="both"/>
+      </w:pPr>
+      <w:r>
+        <w:t>===============================================================================</w:t>
+      </w:r>
+    </w:p>
+    <w:p>
+      <w:pPr>
+        <w:jc w:val="both"/>
+      </w:pPr>
+      <w:r>
+        <w:t xml:space="preserve">   1002</w:t>
+      </w:r>
+      <w:r>
+        <w:tab/>
+      </w:r>
+      <w:r>
+        <w:tab/>
+        <w:t xml:space="preserve"> Long Sophal</w:t>
+      </w:r>
+      <w:r>
+        <w:tab/>
+      </w:r>
+      <w:r>
+        <w:tab/>
+      </w:r>
+      <w:r>
+        <w:tab/>
+        <w:t xml:space="preserve"> F</w:t>
+      </w:r>
+      <w:r>
+        <w:tab/>
+      </w:r>
+      <w:r>
+        <w:tab/>
+        <w:t>27/06/1995</w:t>
+      </w:r>
+    </w:p>
+    <w:p>
+      <w:pPr>
+        <w:jc w:val="both"/>
+      </w:pPr>
+      <w:r>
+        <w:t xml:space="preserve">   1002</w:t>
+      </w:r>
+      <w:r>
+        <w:tab/>
+      </w:r>
+      <w:r>
+        <w:tab/>
+        <w:t xml:space="preserve"> Lak Vanny</w:t>
+      </w:r>
+      <w:r>
+        <w:tab/>
+      </w:r>
+      <w:r>
+        <w:tab/>
+      </w:r>
+      <w:r>
+        <w:tab/>
+        <w:t xml:space="preserve"> M</w:t>
+      </w:r>
+      <w:r>
+        <w:tab/>
+      </w:r>
+      <w:r>
+        <w:tab/>
+        <w:t>01/02/1993</w:t>
+      </w:r>
+      <w:r>
+        <w:tab/>
+        <w:t xml:space="preserve">     </w:t>
+      </w:r>
+      <w:r>
+        <w:tab/>
+      </w:r>
+      <w:r>
+        <w:tab/>
+      </w:r>
+    </w:p>
+    <w:p>
+      <w:pPr>
+        <w:jc w:val="both"/>
+      </w:pPr>
+      <w:r>
+        <w:t xml:space="preserve">   1003</w:t>
+      </w:r>
+      <w:r>
+        <w:tab/>
+        <w:t xml:space="preserve">   </w:t>
+      </w:r>
+      <w:r>
+        <w:tab/>
+        <w:t xml:space="preserve"> Phon </w:t>
+      </w:r>
+      <w:proofErr w:type="gramStart"/>
+      <w:r>
+        <w:t xml:space="preserve">Chenda  </w:t>
+      </w:r>
+      <w:r>
+        <w:tab/>
+      </w:r>
+      <w:proofErr w:type="gramEnd"/>
+      <w:r>
+        <w:t xml:space="preserve">     </w:t>
+      </w:r>
+      <w:r>
+        <w:tab/>
+      </w:r>
+      <w:r>
+        <w:tab/>
+        <w:t xml:space="preserve"> F   </w:t>
+      </w:r>
+      <w:r>
+        <w:tab/>
+        <w:t xml:space="preserve"> </w:t>
+      </w:r>
+      <w:r>
+        <w:tab/>
+        <w:t xml:space="preserve">01/01/1995  </w:t>
+      </w:r>
+    </w:p>
+    <w:p>
+      <w:pPr>
+        <w:jc w:val="both"/>
+      </w:pPr>
+      <w:r>
+        <w:t>===============================================================================</w:t>
       </w:r>
     </w:p>
     <w:p>
@@ -937,6 +4951,119 @@
     </w:lvl>
   </w:abstractNum>
   <w:abstractNum w:abstractNumId="2" w15:restartNumberingAfterBreak="0">
+    <w:nsid w:val="12835B29"/>
+    <w:multiLevelType w:val="hybridMultilevel"/>
+    <w:tmpl w:val="D64A9646"/>
+    <w:lvl w:ilvl="0" w:tplc="04090001">
+      <w:start w:val="1"/>
+      <w:numFmt w:val="bullet"/>
+      <w:lvlText w:val=""/>
+      <w:lvlJc w:val="left"/>
+      <w:pPr>
+        <w:ind w:left="2160" w:hanging="360"/>
+      </w:pPr>
+      <w:rPr>
+        <w:rFonts w:ascii="Symbol" w:hAnsi="Symbol" w:hint="default"/>
+      </w:rPr>
+    </w:lvl>
+    <w:lvl w:ilvl="1" w:tplc="04090003" w:tentative="1">
+      <w:start w:val="1"/>
+      <w:numFmt w:val="bullet"/>
+      <w:lvlText w:val="o"/>
+      <w:lvlJc w:val="left"/>
+      <w:pPr>
+        <w:ind w:left="2880" w:hanging="360"/>
+      </w:pPr>
+      <w:rPr>
+        <w:rFonts w:ascii="Courier New" w:hAnsi="Courier New" w:cs="Courier New" w:hint="default"/>
+      </w:rPr>
+    </w:lvl>
+    <w:lvl w:ilvl="2" w:tplc="04090005" w:tentative="1">
+      <w:start w:val="1"/>
+      <w:numFmt w:val="bullet"/>
+      <w:lvlText w:val=""/>
+      <w:lvlJc w:val="left"/>
+      <w:pPr>
+        <w:ind w:left="3600" w:hanging="360"/>
+      </w:pPr>
+      <w:rPr>
+        <w:rFonts w:ascii="Wingdings" w:hAnsi="Wingdings" w:hint="default"/>
+      </w:rPr>
+    </w:lvl>
+    <w:lvl w:ilvl="3" w:tplc="04090001" w:tentative="1">
+      <w:start w:val="1"/>
+      <w:numFmt w:val="bullet"/>
+      <w:lvlText w:val=""/>
+      <w:lvlJc w:val="left"/>
+      <w:pPr>
+        <w:ind w:left="4320" w:hanging="360"/>
+      </w:pPr>
+      <w:rPr>
+        <w:rFonts w:ascii="Symbol" w:hAnsi="Symbol" w:hint="default"/>
+      </w:rPr>
+    </w:lvl>
+    <w:lvl w:ilvl="4" w:tplc="04090003" w:tentative="1">
+      <w:start w:val="1"/>
+      <w:numFmt w:val="bullet"/>
+      <w:lvlText w:val="o"/>
+      <w:lvlJc w:val="left"/>
+      <w:pPr>
+        <w:ind w:left="5040" w:hanging="360"/>
+      </w:pPr>
+      <w:rPr>
+        <w:rFonts w:ascii="Courier New" w:hAnsi="Courier New" w:cs="Courier New" w:hint="default"/>
+      </w:rPr>
+    </w:lvl>
+    <w:lvl w:ilvl="5" w:tplc="04090005" w:tentative="1">
+      <w:start w:val="1"/>
+      <w:numFmt w:val="bullet"/>
+      <w:lvlText w:val=""/>
+      <w:lvlJc w:val="left"/>
+      <w:pPr>
+        <w:ind w:left="5760" w:hanging="360"/>
+      </w:pPr>
+      <w:rPr>
+        <w:rFonts w:ascii="Wingdings" w:hAnsi="Wingdings" w:hint="default"/>
+      </w:rPr>
+    </w:lvl>
+    <w:lvl w:ilvl="6" w:tplc="04090001" w:tentative="1">
+      <w:start w:val="1"/>
+      <w:numFmt w:val="bullet"/>
+      <w:lvlText w:val=""/>
+      <w:lvlJc w:val="left"/>
+      <w:pPr>
+        <w:ind w:left="6480" w:hanging="360"/>
+      </w:pPr>
+      <w:rPr>
+        <w:rFonts w:ascii="Symbol" w:hAnsi="Symbol" w:hint="default"/>
+      </w:rPr>
+    </w:lvl>
+    <w:lvl w:ilvl="7" w:tplc="04090003" w:tentative="1">
+      <w:start w:val="1"/>
+      <w:numFmt w:val="bullet"/>
+      <w:lvlText w:val="o"/>
+      <w:lvlJc w:val="left"/>
+      <w:pPr>
+        <w:ind w:left="7200" w:hanging="360"/>
+      </w:pPr>
+      <w:rPr>
+        <w:rFonts w:ascii="Courier New" w:hAnsi="Courier New" w:cs="Courier New" w:hint="default"/>
+      </w:rPr>
+    </w:lvl>
+    <w:lvl w:ilvl="8" w:tplc="04090005" w:tentative="1">
+      <w:start w:val="1"/>
+      <w:numFmt w:val="bullet"/>
+      <w:lvlText w:val=""/>
+      <w:lvlJc w:val="left"/>
+      <w:pPr>
+        <w:ind w:left="7920" w:hanging="360"/>
+      </w:pPr>
+      <w:rPr>
+        <w:rFonts w:ascii="Wingdings" w:hAnsi="Wingdings" w:hint="default"/>
+      </w:rPr>
+    </w:lvl>
+  </w:abstractNum>
+  <w:abstractNum w:abstractNumId="3" w15:restartNumberingAfterBreak="0">
     <w:nsid w:val="197022F3"/>
     <w:multiLevelType w:val="hybridMultilevel"/>
     <w:tmpl w:val="400A3DEA"/>
@@ -1049,7 +5176,209 @@
       </w:rPr>
     </w:lvl>
   </w:abstractNum>
-  <w:abstractNum w:abstractNumId="3" w15:restartNumberingAfterBreak="0">
+  <w:abstractNum w:abstractNumId="4" w15:restartNumberingAfterBreak="0">
+    <w:nsid w:val="1FF820E2"/>
+    <w:multiLevelType w:val="multilevel"/>
+    <w:tmpl w:val="0409001F"/>
+    <w:lvl w:ilvl="0">
+      <w:start w:val="1"/>
+      <w:numFmt w:val="decimal"/>
+      <w:lvlText w:val="%1."/>
+      <w:lvlJc w:val="left"/>
+      <w:pPr>
+        <w:ind w:left="360" w:hanging="360"/>
+      </w:pPr>
+      <w:rPr>
+        <w:rFonts w:hint="default"/>
+      </w:rPr>
+    </w:lvl>
+    <w:lvl w:ilvl="1">
+      <w:start w:val="1"/>
+      <w:numFmt w:val="decimal"/>
+      <w:lvlText w:val="%1.%2."/>
+      <w:lvlJc w:val="left"/>
+      <w:pPr>
+        <w:ind w:left="792" w:hanging="432"/>
+      </w:pPr>
+    </w:lvl>
+    <w:lvl w:ilvl="2">
+      <w:start w:val="1"/>
+      <w:numFmt w:val="decimal"/>
+      <w:lvlText w:val="%1.%2.%3."/>
+      <w:lvlJc w:val="left"/>
+      <w:pPr>
+        <w:ind w:left="1224" w:hanging="504"/>
+      </w:pPr>
+    </w:lvl>
+    <w:lvl w:ilvl="3">
+      <w:start w:val="1"/>
+      <w:numFmt w:val="decimal"/>
+      <w:lvlText w:val="%1.%2.%3.%4."/>
+      <w:lvlJc w:val="left"/>
+      <w:pPr>
+        <w:ind w:left="1728" w:hanging="648"/>
+      </w:pPr>
+    </w:lvl>
+    <w:lvl w:ilvl="4">
+      <w:start w:val="1"/>
+      <w:numFmt w:val="decimal"/>
+      <w:lvlText w:val="%1.%2.%3.%4.%5."/>
+      <w:lvlJc w:val="left"/>
+      <w:pPr>
+        <w:ind w:left="2232" w:hanging="792"/>
+      </w:pPr>
+    </w:lvl>
+    <w:lvl w:ilvl="5">
+      <w:start w:val="1"/>
+      <w:numFmt w:val="decimal"/>
+      <w:lvlText w:val="%1.%2.%3.%4.%5.%6."/>
+      <w:lvlJc w:val="left"/>
+      <w:pPr>
+        <w:ind w:left="2736" w:hanging="936"/>
+      </w:pPr>
+    </w:lvl>
+    <w:lvl w:ilvl="6">
+      <w:start w:val="1"/>
+      <w:numFmt w:val="decimal"/>
+      <w:lvlText w:val="%1.%2.%3.%4.%5.%6.%7."/>
+      <w:lvlJc w:val="left"/>
+      <w:pPr>
+        <w:ind w:left="3240" w:hanging="1080"/>
+      </w:pPr>
+    </w:lvl>
+    <w:lvl w:ilvl="7">
+      <w:start w:val="1"/>
+      <w:numFmt w:val="decimal"/>
+      <w:lvlText w:val="%1.%2.%3.%4.%5.%6.%7.%8."/>
+      <w:lvlJc w:val="left"/>
+      <w:pPr>
+        <w:ind w:left="3744" w:hanging="1224"/>
+      </w:pPr>
+    </w:lvl>
+    <w:lvl w:ilvl="8">
+      <w:start w:val="1"/>
+      <w:numFmt w:val="decimal"/>
+      <w:lvlText w:val="%1.%2.%3.%4.%5.%6.%7.%8.%9."/>
+      <w:lvlJc w:val="left"/>
+      <w:pPr>
+        <w:ind w:left="4320" w:hanging="1440"/>
+      </w:pPr>
+    </w:lvl>
+  </w:abstractNum>
+  <w:abstractNum w:abstractNumId="5" w15:restartNumberingAfterBreak="0">
+    <w:nsid w:val="350D6098"/>
+    <w:multiLevelType w:val="hybridMultilevel"/>
+    <w:tmpl w:val="053C1FEA"/>
+    <w:lvl w:ilvl="0" w:tplc="04090001">
+      <w:start w:val="1"/>
+      <w:numFmt w:val="bullet"/>
+      <w:lvlText w:val=""/>
+      <w:lvlJc w:val="left"/>
+      <w:pPr>
+        <w:ind w:left="2160" w:hanging="360"/>
+      </w:pPr>
+      <w:rPr>
+        <w:rFonts w:ascii="Symbol" w:hAnsi="Symbol" w:hint="default"/>
+      </w:rPr>
+    </w:lvl>
+    <w:lvl w:ilvl="1" w:tplc="04090003" w:tentative="1">
+      <w:start w:val="1"/>
+      <w:numFmt w:val="bullet"/>
+      <w:lvlText w:val="o"/>
+      <w:lvlJc w:val="left"/>
+      <w:pPr>
+        <w:ind w:left="2880" w:hanging="360"/>
+      </w:pPr>
+      <w:rPr>
+        <w:rFonts w:ascii="Courier New" w:hAnsi="Courier New" w:cs="Courier New" w:hint="default"/>
+      </w:rPr>
+    </w:lvl>
+    <w:lvl w:ilvl="2" w:tplc="04090005" w:tentative="1">
+      <w:start w:val="1"/>
+      <w:numFmt w:val="bullet"/>
+      <w:lvlText w:val=""/>
+      <w:lvlJc w:val="left"/>
+      <w:pPr>
+        <w:ind w:left="3600" w:hanging="360"/>
+      </w:pPr>
+      <w:rPr>
+        <w:rFonts w:ascii="Wingdings" w:hAnsi="Wingdings" w:hint="default"/>
+      </w:rPr>
+    </w:lvl>
+    <w:lvl w:ilvl="3" w:tplc="04090001" w:tentative="1">
+      <w:start w:val="1"/>
+      <w:numFmt w:val="bullet"/>
+      <w:lvlText w:val=""/>
+      <w:lvlJc w:val="left"/>
+      <w:pPr>
+        <w:ind w:left="4320" w:hanging="360"/>
+      </w:pPr>
+      <w:rPr>
+        <w:rFonts w:ascii="Symbol" w:hAnsi="Symbol" w:hint="default"/>
+      </w:rPr>
+    </w:lvl>
+    <w:lvl w:ilvl="4" w:tplc="04090003" w:tentative="1">
+      <w:start w:val="1"/>
+      <w:numFmt w:val="bullet"/>
+      <w:lvlText w:val="o"/>
+      <w:lvlJc w:val="left"/>
+      <w:pPr>
+        <w:ind w:left="5040" w:hanging="360"/>
+      </w:pPr>
+      <w:rPr>
+        <w:rFonts w:ascii="Courier New" w:hAnsi="Courier New" w:cs="Courier New" w:hint="default"/>
+      </w:rPr>
+    </w:lvl>
+    <w:lvl w:ilvl="5" w:tplc="04090005" w:tentative="1">
+      <w:start w:val="1"/>
+      <w:numFmt w:val="bullet"/>
+      <w:lvlText w:val=""/>
+      <w:lvlJc w:val="left"/>
+      <w:pPr>
+        <w:ind w:left="5760" w:hanging="360"/>
+      </w:pPr>
+      <w:rPr>
+        <w:rFonts w:ascii="Wingdings" w:hAnsi="Wingdings" w:hint="default"/>
+      </w:rPr>
+    </w:lvl>
+    <w:lvl w:ilvl="6" w:tplc="04090001" w:tentative="1">
+      <w:start w:val="1"/>
+      <w:numFmt w:val="bullet"/>
+      <w:lvlText w:val=""/>
+      <w:lvlJc w:val="left"/>
+      <w:pPr>
+        <w:ind w:left="6480" w:hanging="360"/>
+      </w:pPr>
+      <w:rPr>
+        <w:rFonts w:ascii="Symbol" w:hAnsi="Symbol" w:hint="default"/>
+      </w:rPr>
+    </w:lvl>
+    <w:lvl w:ilvl="7" w:tplc="04090003" w:tentative="1">
+      <w:start w:val="1"/>
+      <w:numFmt w:val="bullet"/>
+      <w:lvlText w:val="o"/>
+      <w:lvlJc w:val="left"/>
+      <w:pPr>
+        <w:ind w:left="7200" w:hanging="360"/>
+      </w:pPr>
+      <w:rPr>
+        <w:rFonts w:ascii="Courier New" w:hAnsi="Courier New" w:cs="Courier New" w:hint="default"/>
+      </w:rPr>
+    </w:lvl>
+    <w:lvl w:ilvl="8" w:tplc="04090005" w:tentative="1">
+      <w:start w:val="1"/>
+      <w:numFmt w:val="bullet"/>
+      <w:lvlText w:val=""/>
+      <w:lvlJc w:val="left"/>
+      <w:pPr>
+        <w:ind w:left="7920" w:hanging="360"/>
+      </w:pPr>
+      <w:rPr>
+        <w:rFonts w:ascii="Wingdings" w:hAnsi="Wingdings" w:hint="default"/>
+      </w:rPr>
+    </w:lvl>
+  </w:abstractNum>
+  <w:abstractNum w:abstractNumId="6" w15:restartNumberingAfterBreak="0">
     <w:nsid w:val="3A505E14"/>
     <w:multiLevelType w:val="hybridMultilevel"/>
     <w:tmpl w:val="E8AE1518"/>
@@ -1138,7 +5467,120 @@
       </w:pPr>
     </w:lvl>
   </w:abstractNum>
-  <w:abstractNum w:abstractNumId="4" w15:restartNumberingAfterBreak="0">
+  <w:abstractNum w:abstractNumId="7" w15:restartNumberingAfterBreak="0">
+    <w:nsid w:val="451F095E"/>
+    <w:multiLevelType w:val="hybridMultilevel"/>
+    <w:tmpl w:val="37D8ACF0"/>
+    <w:lvl w:ilvl="0" w:tplc="04090001">
+      <w:start w:val="1"/>
+      <w:numFmt w:val="bullet"/>
+      <w:lvlText w:val=""/>
+      <w:lvlJc w:val="left"/>
+      <w:pPr>
+        <w:ind w:left="2368" w:hanging="360"/>
+      </w:pPr>
+      <w:rPr>
+        <w:rFonts w:ascii="Symbol" w:hAnsi="Symbol" w:hint="default"/>
+      </w:rPr>
+    </w:lvl>
+    <w:lvl w:ilvl="1" w:tplc="04090003" w:tentative="1">
+      <w:start w:val="1"/>
+      <w:numFmt w:val="bullet"/>
+      <w:lvlText w:val="o"/>
+      <w:lvlJc w:val="left"/>
+      <w:pPr>
+        <w:ind w:left="3088" w:hanging="360"/>
+      </w:pPr>
+      <w:rPr>
+        <w:rFonts w:ascii="Courier New" w:hAnsi="Courier New" w:cs="Courier New" w:hint="default"/>
+      </w:rPr>
+    </w:lvl>
+    <w:lvl w:ilvl="2" w:tplc="04090005" w:tentative="1">
+      <w:start w:val="1"/>
+      <w:numFmt w:val="bullet"/>
+      <w:lvlText w:val=""/>
+      <w:lvlJc w:val="left"/>
+      <w:pPr>
+        <w:ind w:left="3808" w:hanging="360"/>
+      </w:pPr>
+      <w:rPr>
+        <w:rFonts w:ascii="Wingdings" w:hAnsi="Wingdings" w:hint="default"/>
+      </w:rPr>
+    </w:lvl>
+    <w:lvl w:ilvl="3" w:tplc="04090001" w:tentative="1">
+      <w:start w:val="1"/>
+      <w:numFmt w:val="bullet"/>
+      <w:lvlText w:val=""/>
+      <w:lvlJc w:val="left"/>
+      <w:pPr>
+        <w:ind w:left="4528" w:hanging="360"/>
+      </w:pPr>
+      <w:rPr>
+        <w:rFonts w:ascii="Symbol" w:hAnsi="Symbol" w:hint="default"/>
+      </w:rPr>
+    </w:lvl>
+    <w:lvl w:ilvl="4" w:tplc="04090003" w:tentative="1">
+      <w:start w:val="1"/>
+      <w:numFmt w:val="bullet"/>
+      <w:lvlText w:val="o"/>
+      <w:lvlJc w:val="left"/>
+      <w:pPr>
+        <w:ind w:left="5248" w:hanging="360"/>
+      </w:pPr>
+      <w:rPr>
+        <w:rFonts w:ascii="Courier New" w:hAnsi="Courier New" w:cs="Courier New" w:hint="default"/>
+      </w:rPr>
+    </w:lvl>
+    <w:lvl w:ilvl="5" w:tplc="04090005" w:tentative="1">
+      <w:start w:val="1"/>
+      <w:numFmt w:val="bullet"/>
+      <w:lvlText w:val=""/>
+      <w:lvlJc w:val="left"/>
+      <w:pPr>
+        <w:ind w:left="5968" w:hanging="360"/>
+      </w:pPr>
+      <w:rPr>
+        <w:rFonts w:ascii="Wingdings" w:hAnsi="Wingdings" w:hint="default"/>
+      </w:rPr>
+    </w:lvl>
+    <w:lvl w:ilvl="6" w:tplc="04090001" w:tentative="1">
+      <w:start w:val="1"/>
+      <w:numFmt w:val="bullet"/>
+      <w:lvlText w:val=""/>
+      <w:lvlJc w:val="left"/>
+      <w:pPr>
+        <w:ind w:left="6688" w:hanging="360"/>
+      </w:pPr>
+      <w:rPr>
+        <w:rFonts w:ascii="Symbol" w:hAnsi="Symbol" w:hint="default"/>
+      </w:rPr>
+    </w:lvl>
+    <w:lvl w:ilvl="7" w:tplc="04090003" w:tentative="1">
+      <w:start w:val="1"/>
+      <w:numFmt w:val="bullet"/>
+      <w:lvlText w:val="o"/>
+      <w:lvlJc w:val="left"/>
+      <w:pPr>
+        <w:ind w:left="7408" w:hanging="360"/>
+      </w:pPr>
+      <w:rPr>
+        <w:rFonts w:ascii="Courier New" w:hAnsi="Courier New" w:cs="Courier New" w:hint="default"/>
+      </w:rPr>
+    </w:lvl>
+    <w:lvl w:ilvl="8" w:tplc="04090005" w:tentative="1">
+      <w:start w:val="1"/>
+      <w:numFmt w:val="bullet"/>
+      <w:lvlText w:val=""/>
+      <w:lvlJc w:val="left"/>
+      <w:pPr>
+        <w:ind w:left="8128" w:hanging="360"/>
+      </w:pPr>
+      <w:rPr>
+        <w:rFonts w:ascii="Wingdings" w:hAnsi="Wingdings" w:hint="default"/>
+      </w:rPr>
+    </w:lvl>
+  </w:abstractNum>
+  <w:abstractNum w:abstractNumId="8" w15:restartNumberingAfterBreak="0">
     <w:nsid w:val="5A3C6E03"/>
     <w:multiLevelType w:val="hybridMultilevel"/>
     <w:tmpl w:val="2594EF90"/>
@@ -1227,11 +5669,124 @@
       </w:pPr>
     </w:lvl>
   </w:abstractNum>
+  <w:abstractNum w:abstractNumId="9" w15:restartNumberingAfterBreak="0">
+    <w:nsid w:val="73C35808"/>
+    <w:multiLevelType w:val="hybridMultilevel"/>
+    <w:tmpl w:val="EBEEACD6"/>
+    <w:lvl w:ilvl="0" w:tplc="04090001">
+      <w:start w:val="1"/>
+      <w:numFmt w:val="bullet"/>
+      <w:lvlText w:val=""/>
+      <w:lvlJc w:val="left"/>
+      <w:pPr>
+        <w:ind w:left="1800" w:hanging="360"/>
+      </w:pPr>
+      <w:rPr>
+        <w:rFonts w:ascii="Symbol" w:hAnsi="Symbol" w:hint="default"/>
+      </w:rPr>
+    </w:lvl>
+    <w:lvl w:ilvl="1" w:tplc="04090003" w:tentative="1">
+      <w:start w:val="1"/>
+      <w:numFmt w:val="bullet"/>
+      <w:lvlText w:val="o"/>
+      <w:lvlJc w:val="left"/>
+      <w:pPr>
+        <w:ind w:left="2520" w:hanging="360"/>
+      </w:pPr>
+      <w:rPr>
+        <w:rFonts w:ascii="Courier New" w:hAnsi="Courier New" w:cs="Courier New" w:hint="default"/>
+      </w:rPr>
+    </w:lvl>
+    <w:lvl w:ilvl="2" w:tplc="04090005" w:tentative="1">
+      <w:start w:val="1"/>
+      <w:numFmt w:val="bullet"/>
+      <w:lvlText w:val=""/>
+      <w:lvlJc w:val="left"/>
+      <w:pPr>
+        <w:ind w:left="3240" w:hanging="360"/>
+      </w:pPr>
+      <w:rPr>
+        <w:rFonts w:ascii="Wingdings" w:hAnsi="Wingdings" w:hint="default"/>
+      </w:rPr>
+    </w:lvl>
+    <w:lvl w:ilvl="3" w:tplc="04090001" w:tentative="1">
+      <w:start w:val="1"/>
+      <w:numFmt w:val="bullet"/>
+      <w:lvlText w:val=""/>
+      <w:lvlJc w:val="left"/>
+      <w:pPr>
+        <w:ind w:left="3960" w:hanging="360"/>
+      </w:pPr>
+      <w:rPr>
+        <w:rFonts w:ascii="Symbol" w:hAnsi="Symbol" w:hint="default"/>
+      </w:rPr>
+    </w:lvl>
+    <w:lvl w:ilvl="4" w:tplc="04090003" w:tentative="1">
+      <w:start w:val="1"/>
+      <w:numFmt w:val="bullet"/>
+      <w:lvlText w:val="o"/>
+      <w:lvlJc w:val="left"/>
+      <w:pPr>
+        <w:ind w:left="4680" w:hanging="360"/>
+      </w:pPr>
+      <w:rPr>
+        <w:rFonts w:ascii="Courier New" w:hAnsi="Courier New" w:cs="Courier New" w:hint="default"/>
+      </w:rPr>
+    </w:lvl>
+    <w:lvl w:ilvl="5" w:tplc="04090005" w:tentative="1">
+      <w:start w:val="1"/>
+      <w:numFmt w:val="bullet"/>
+      <w:lvlText w:val=""/>
+      <w:lvlJc w:val="left"/>
+      <w:pPr>
+        <w:ind w:left="5400" w:hanging="360"/>
+      </w:pPr>
+      <w:rPr>
+        <w:rFonts w:ascii="Wingdings" w:hAnsi="Wingdings" w:hint="default"/>
+      </w:rPr>
+    </w:lvl>
+    <w:lvl w:ilvl="6" w:tplc="04090001" w:tentative="1">
+      <w:start w:val="1"/>
+      <w:numFmt w:val="bullet"/>
+      <w:lvlText w:val=""/>
+      <w:lvlJc w:val="left"/>
+      <w:pPr>
+        <w:ind w:left="6120" w:hanging="360"/>
+      </w:pPr>
+      <w:rPr>
+        <w:rFonts w:ascii="Symbol" w:hAnsi="Symbol" w:hint="default"/>
+      </w:rPr>
+    </w:lvl>
+    <w:lvl w:ilvl="7" w:tplc="04090003" w:tentative="1">
+      <w:start w:val="1"/>
+      <w:numFmt w:val="bullet"/>
+      <w:lvlText w:val="o"/>
+      <w:lvlJc w:val="left"/>
+      <w:pPr>
+        <w:ind w:left="6840" w:hanging="360"/>
+      </w:pPr>
+      <w:rPr>
+        <w:rFonts w:ascii="Courier New" w:hAnsi="Courier New" w:cs="Courier New" w:hint="default"/>
+      </w:rPr>
+    </w:lvl>
+    <w:lvl w:ilvl="8" w:tplc="04090005" w:tentative="1">
+      <w:start w:val="1"/>
+      <w:numFmt w:val="bullet"/>
+      <w:lvlText w:val=""/>
+      <w:lvlJc w:val="left"/>
+      <w:pPr>
+        <w:ind w:left="7560" w:hanging="360"/>
+      </w:pPr>
+      <w:rPr>
+        <w:rFonts w:ascii="Wingdings" w:hAnsi="Wingdings" w:hint="default"/>
+      </w:rPr>
+    </w:lvl>
+  </w:abstractNum>
   <w:num w:numId="1">
-    <w:abstractNumId w:val="2"/>
+    <w:abstractNumId w:val="3"/>
   </w:num>
   <w:num w:numId="2">
-    <w:abstractNumId w:val="4"/>
+    <w:abstractNumId w:val="8"/>
   </w:num>
   <w:num w:numId="3">
     <w:abstractNumId w:val="1"/>
@@ -1240,7 +5795,22 @@
     <w:abstractNumId w:val="0"/>
   </w:num>
   <w:num w:numId="5">
-    <w:abstractNumId w:val="3"/>
+    <w:abstractNumId w:val="6"/>
+  </w:num>
+  <w:num w:numId="6">
+    <w:abstractNumId w:val="4"/>
+  </w:num>
+  <w:num w:numId="7">
+    <w:abstractNumId w:val="9"/>
+  </w:num>
+  <w:num w:numId="8">
+    <w:abstractNumId w:val="5"/>
+  </w:num>
+  <w:num w:numId="9">
+    <w:abstractNumId w:val="7"/>
+  </w:num>
+  <w:num w:numId="10">
+    <w:abstractNumId w:val="2"/>
   </w:num>
 </w:numbering>
 </file>
